--- a/Software Development Plan.docx
+++ b/Software Development Plan.docx
@@ -28,11 +28,21 @@
         <w:pStyle w:val="Title"/>
         <w:jc w:val="right"/>
       </w:pPr>
-      <w:fldSimple w:instr=" TITLE  \* MERGEFORMAT ">
-        <w:r>
-          <w:t>Software Development Plan</w:t>
-        </w:r>
-      </w:fldSimple>
+      <w:r>
+        <w:fldChar w:fldCharType="begin"/>
+      </w:r>
+      <w:r>
+        <w:instrText xml:space="preserve"> TITLE  \* MERGEFORMAT </w:instrText>
+      </w:r>
+      <w:r>
+        <w:fldChar w:fldCharType="separate"/>
+      </w:r>
+      <w:r>
+        <w:t>Software Development Plan</w:t>
+      </w:r>
+      <w:r>
+        <w:fldChar w:fldCharType="end"/>
+      </w:r>
     </w:p>
     <w:p>
       <w:pPr>
@@ -46,7 +56,19 @@
         <w:rPr>
           <w:sz w:val="28"/>
         </w:rPr>
-        <w:t>Version &lt;1.0&gt;</w:t>
+        <w:t>Version &lt;1.</w:t>
+      </w:r>
+      <w:r>
+        <w:rPr>
+          <w:sz w:val="28"/>
+        </w:rPr>
+        <w:t>1</w:t>
+      </w:r>
+      <w:r>
+        <w:rPr>
+          <w:sz w:val="28"/>
+        </w:rPr>
+        <w:t>&gt;</w:t>
       </w:r>
     </w:p>
     <w:p>
@@ -100,12 +122,6 @@
         <w:gridCol w:w="2304"/>
       </w:tblGrid>
       <w:tr>
-        <w:tblPrEx>
-          <w:tblCellMar>
-            <w:top w:w="0" w:type="dxa"/>
-            <w:bottom w:w="0" w:type="dxa"/>
-          </w:tblCellMar>
-        </w:tblPrEx>
         <w:tc>
           <w:tcPr>
             <w:tcW w:w="2304" w:type="dxa"/>
@@ -188,12 +204,6 @@
         </w:tc>
       </w:tr>
       <w:tr>
-        <w:tblPrEx>
-          <w:tblCellMar>
-            <w:top w:w="0" w:type="dxa"/>
-            <w:bottom w:w="0" w:type="dxa"/>
-          </w:tblCellMar>
-        </w:tblPrEx>
         <w:tc>
           <w:tcPr>
             <w:tcW w:w="2304" w:type="dxa"/>
@@ -206,13 +216,13 @@
               <w:t>&lt;</w:t>
             </w:r>
             <w:r>
-              <w:t>12</w:t>
+              <w:t>09</w:t>
             </w:r>
             <w:r>
               <w:t>/</w:t>
             </w:r>
             <w:r>
-              <w:t>09</w:t>
+              <w:t>12</w:t>
             </w:r>
             <w:r>
               <w:t>/</w:t>
@@ -290,12 +300,51 @@
         </w:tc>
       </w:tr>
       <w:tr>
-        <w:tblPrEx>
-          <w:tblCellMar>
-            <w:top w:w="0" w:type="dxa"/>
-            <w:bottom w:w="0" w:type="dxa"/>
-          </w:tblCellMar>
-        </w:tblPrEx>
+        <w:tc>
+          <w:tcPr>
+            <w:tcW w:w="2304" w:type="dxa"/>
+          </w:tcPr>
+          <w:p>
+            <w:pPr>
+              <w:pStyle w:val="Tabletext"/>
+            </w:pPr>
+          </w:p>
+        </w:tc>
+        <w:tc>
+          <w:tcPr>
+            <w:tcW w:w="1152" w:type="dxa"/>
+          </w:tcPr>
+          <w:p>
+            <w:pPr>
+              <w:pStyle w:val="Tabletext"/>
+            </w:pPr>
+          </w:p>
+        </w:tc>
+        <w:tc>
+          <w:tcPr>
+            <w:tcW w:w="3744" w:type="dxa"/>
+          </w:tcPr>
+          <w:p>
+            <w:pPr>
+              <w:pStyle w:val="Tabletext"/>
+            </w:pPr>
+            <w:r>
+              <w:t xml:space="preserve"> </w:t>
+            </w:r>
+          </w:p>
+        </w:tc>
+        <w:tc>
+          <w:tcPr>
+            <w:tcW w:w="2304" w:type="dxa"/>
+          </w:tcPr>
+          <w:p>
+            <w:pPr>
+              <w:pStyle w:val="Tabletext"/>
+            </w:pPr>
+          </w:p>
+        </w:tc>
+      </w:tr>
+      <w:tr>
         <w:tc>
           <w:tcPr>
             <w:tcW w:w="2304" w:type="dxa"/>
@@ -338,60 +387,6 @@
         </w:tc>
       </w:tr>
       <w:tr>
-        <w:tblPrEx>
-          <w:tblCellMar>
-            <w:top w:w="0" w:type="dxa"/>
-            <w:bottom w:w="0" w:type="dxa"/>
-          </w:tblCellMar>
-        </w:tblPrEx>
-        <w:tc>
-          <w:tcPr>
-            <w:tcW w:w="2304" w:type="dxa"/>
-          </w:tcPr>
-          <w:p>
-            <w:pPr>
-              <w:pStyle w:val="Tabletext"/>
-            </w:pPr>
-          </w:p>
-        </w:tc>
-        <w:tc>
-          <w:tcPr>
-            <w:tcW w:w="1152" w:type="dxa"/>
-          </w:tcPr>
-          <w:p>
-            <w:pPr>
-              <w:pStyle w:val="Tabletext"/>
-            </w:pPr>
-          </w:p>
-        </w:tc>
-        <w:tc>
-          <w:tcPr>
-            <w:tcW w:w="3744" w:type="dxa"/>
-          </w:tcPr>
-          <w:p>
-            <w:pPr>
-              <w:pStyle w:val="Tabletext"/>
-            </w:pPr>
-          </w:p>
-        </w:tc>
-        <w:tc>
-          <w:tcPr>
-            <w:tcW w:w="2304" w:type="dxa"/>
-          </w:tcPr>
-          <w:p>
-            <w:pPr>
-              <w:pStyle w:val="Tabletext"/>
-            </w:pPr>
-          </w:p>
-        </w:tc>
-      </w:tr>
-      <w:tr>
-        <w:tblPrEx>
-          <w:tblCellMar>
-            <w:top w:w="0" w:type="dxa"/>
-            <w:bottom w:w="0" w:type="dxa"/>
-          </w:tblCellMar>
-        </w:tblPrEx>
         <w:tc>
           <w:tcPr>
             <w:tcW w:w="2304" w:type="dxa"/>
@@ -533,6 +528,7 @@
         <w:r>
           <w:rPr>
             <w:noProof/>
+            <w:webHidden/>
           </w:rPr>
         </w:r>
         <w:r>
@@ -620,6 +616,7 @@
         <w:r>
           <w:rPr>
             <w:noProof/>
+            <w:webHidden/>
           </w:rPr>
         </w:r>
         <w:r>
@@ -707,6 +704,7 @@
         <w:r>
           <w:rPr>
             <w:noProof/>
+            <w:webHidden/>
           </w:rPr>
         </w:r>
         <w:r>
@@ -794,6 +792,7 @@
         <w:r>
           <w:rPr>
             <w:noProof/>
+            <w:webHidden/>
           </w:rPr>
         </w:r>
         <w:r>
@@ -881,6 +880,7 @@
         <w:r>
           <w:rPr>
             <w:noProof/>
+            <w:webHidden/>
           </w:rPr>
         </w:r>
         <w:r>
@@ -968,6 +968,7 @@
         <w:r>
           <w:rPr>
             <w:noProof/>
+            <w:webHidden/>
           </w:rPr>
         </w:r>
         <w:r>
@@ -1055,6 +1056,7 @@
         <w:r>
           <w:rPr>
             <w:noProof/>
+            <w:webHidden/>
           </w:rPr>
         </w:r>
         <w:r>
@@ -1142,6 +1144,7 @@
         <w:r>
           <w:rPr>
             <w:noProof/>
+            <w:webHidden/>
           </w:rPr>
         </w:r>
         <w:r>
@@ -1229,6 +1232,7 @@
         <w:r>
           <w:rPr>
             <w:noProof/>
+            <w:webHidden/>
           </w:rPr>
         </w:r>
         <w:r>
@@ -1316,6 +1320,7 @@
         <w:r>
           <w:rPr>
             <w:noProof/>
+            <w:webHidden/>
           </w:rPr>
         </w:r>
         <w:r>
@@ -1403,6 +1408,7 @@
         <w:r>
           <w:rPr>
             <w:noProof/>
+            <w:webHidden/>
           </w:rPr>
         </w:r>
         <w:r>
@@ -1490,6 +1496,7 @@
         <w:r>
           <w:rPr>
             <w:noProof/>
+            <w:webHidden/>
           </w:rPr>
         </w:r>
         <w:r>
@@ -1577,6 +1584,7 @@
         <w:r>
           <w:rPr>
             <w:noProof/>
+            <w:webHidden/>
           </w:rPr>
         </w:r>
         <w:r>
@@ -1664,6 +1672,7 @@
         <w:r>
           <w:rPr>
             <w:noProof/>
+            <w:webHidden/>
           </w:rPr>
         </w:r>
         <w:r>
@@ -1751,6 +1760,7 @@
         <w:r>
           <w:rPr>
             <w:noProof/>
+            <w:webHidden/>
           </w:rPr>
         </w:r>
         <w:r>
@@ -1838,6 +1848,7 @@
         <w:r>
           <w:rPr>
             <w:noProof/>
+            <w:webHidden/>
           </w:rPr>
         </w:r>
         <w:r>
@@ -1925,6 +1936,7 @@
         <w:r>
           <w:rPr>
             <w:noProof/>
+            <w:webHidden/>
           </w:rPr>
         </w:r>
         <w:r>
@@ -2012,6 +2024,7 @@
         <w:r>
           <w:rPr>
             <w:noProof/>
+            <w:webHidden/>
           </w:rPr>
         </w:r>
         <w:r>
@@ -2099,6 +2112,7 @@
         <w:r>
           <w:rPr>
             <w:noProof/>
+            <w:webHidden/>
           </w:rPr>
         </w:r>
         <w:r>
@@ -2188,6 +2202,7 @@
         <w:r>
           <w:rPr>
             <w:noProof/>
+            <w:webHidden/>
           </w:rPr>
         </w:r>
         <w:r>
@@ -2277,6 +2292,7 @@
         <w:r>
           <w:rPr>
             <w:noProof/>
+            <w:webHidden/>
           </w:rPr>
         </w:r>
         <w:r>
@@ -2366,6 +2382,7 @@
         <w:r>
           <w:rPr>
             <w:noProof/>
+            <w:webHidden/>
           </w:rPr>
         </w:r>
         <w:r>
@@ -2455,6 +2472,7 @@
         <w:r>
           <w:rPr>
             <w:noProof/>
+            <w:webHidden/>
           </w:rPr>
         </w:r>
         <w:r>
@@ -2544,6 +2562,7 @@
         <w:r>
           <w:rPr>
             <w:noProof/>
+            <w:webHidden/>
           </w:rPr>
         </w:r>
         <w:r>
@@ -2631,6 +2650,7 @@
         <w:r>
           <w:rPr>
             <w:noProof/>
+            <w:webHidden/>
           </w:rPr>
         </w:r>
         <w:r>
@@ -2672,11 +2692,22 @@
       <w:r>
         <w:br w:type="page"/>
       </w:r>
-      <w:fldSimple w:instr=" TITLE  \* MERGEFORMAT ">
-        <w:r>
-          <w:t>Software Development Plan</w:t>
-        </w:r>
-      </w:fldSimple>
+      <w:r>
+        <w:lastRenderedPageBreak/>
+        <w:fldChar w:fldCharType="begin"/>
+      </w:r>
+      <w:r>
+        <w:instrText xml:space="preserve"> TITLE  \* MERGEFORMAT </w:instrText>
+      </w:r>
+      <w:r>
+        <w:fldChar w:fldCharType="separate"/>
+      </w:r>
+      <w:r>
+        <w:t>Software Development Plan</w:t>
+      </w:r>
+      <w:r>
+        <w:fldChar w:fldCharType="end"/>
+      </w:r>
     </w:p>
     <w:p>
       <w:pPr>
@@ -2692,22 +2723,28 @@
       <w:pPr>
         <w:pStyle w:val="Heading1"/>
       </w:pPr>
-      <w:bookmarkStart w:id="1" w:name="_Toc456598586"/>
-      <w:bookmarkStart w:id="2" w:name="_Toc456600917"/>
-      <w:bookmarkStart w:id="3" w:name="_Toc524312826"/>
-      <w:bookmarkStart w:id="4" w:name="_Toc11132094"/>
+      <w:bookmarkStart w:id="1" w:name="_Toc524312826"/>
+      <w:bookmarkStart w:id="2" w:name="_Toc11132094"/>
+      <w:bookmarkStart w:id="3" w:name="_Toc456598586"/>
+      <w:bookmarkStart w:id="4" w:name="_Toc456600917"/>
       <w:r>
         <w:t>Introduction</w:t>
       </w:r>
-      <w:bookmarkEnd w:id="3"/>
-      <w:bookmarkEnd w:id="4"/>
+      <w:bookmarkEnd w:id="1"/>
+      <w:bookmarkEnd w:id="2"/>
     </w:p>
     <w:p>
       <w:pPr>
         <w:pStyle w:val="BodyText"/>
       </w:pPr>
       <w:r>
-        <w:t xml:space="preserve">A calculator is essential for any task that involves arithmetic. It is the goal of this development team to create a calculator that is able to handle basic expressions. The team will utilize the SYA (Shunting Yard Algorithm) to convert an arithmetical expression passed in by a human to RPN (Reverse Polish Notation) which is also understood as PN (Postfix Notation). The PN will then be sent through a stack, where the expression will be calculated while following correct PEMDAS rules. </w:t>
+        <w:t xml:space="preserve">A calculator is essential for any task that involves arithmetic. It is the goal of this development team to create a calculator that is able to handle basic expressions. The team will </w:t>
+      </w:r>
+      <w:r>
+        <w:t xml:space="preserve">create an algorithm </w:t>
+      </w:r>
+      <w:r>
+        <w:t xml:space="preserve">to convert an arithmetical expression passed in by a human to RPN (Reverse Polish Notation) which is also understood as PN (Postfix Notation). The PN will then be sent through a stack, where the expression will be calculated while following correct PEMDAS rules. </w:t>
       </w:r>
     </w:p>
     <w:p>
@@ -2793,7 +2830,21 @@
           <w:b/>
           <w:bCs/>
         </w:rPr>
-        <w:t>project manager</w:t>
+        <w:t>P</w:t>
+      </w:r>
+      <w:r>
+        <w:rPr>
+          <w:b/>
+          <w:bCs/>
+        </w:rPr>
+        <w:t xml:space="preserve">roject </w:t>
+      </w:r>
+      <w:r>
+        <w:rPr>
+          <w:b/>
+          <w:bCs/>
+        </w:rPr>
+        <w:t>Leader</w:t>
       </w:r>
       <w:r>
         <w:t xml:space="preserve"> will use it to make sure deadlines and requirements are met which encompass the entire project. </w:t>
@@ -2854,229 +2905,318 @@
     <w:p>
       <w:pPr>
         <w:ind w:left="720"/>
-        <w:rPr>
-          <w:b/>
-          <w:bCs/>
-        </w:rPr>
-      </w:pPr>
-      <w:r>
-        <w:rPr>
-          <w:b/>
-          <w:bCs/>
-        </w:rPr>
-        <w:t xml:space="preserve">Should place in appendix, will do that later. </w:t>
-      </w:r>
-    </w:p>
-    <w:p>
-      <w:pPr>
-        <w:ind w:left="720"/>
-        <w:rPr>
-          <w:b/>
-          <w:bCs/>
-        </w:rPr>
-      </w:pPr>
+      </w:pPr>
+      <w:r>
+        <w:t xml:space="preserve">Any references will be found in the Appendix. </w:t>
+      </w:r>
     </w:p>
     <w:p>
       <w:pPr>
         <w:tabs>
           <w:tab w:val="left" w:pos="6330"/>
         </w:tabs>
-        <w:ind w:firstLine="720"/>
-      </w:pPr>
-      <w:r>
-        <w:t xml:space="preserve">- Shunting Yard Algorithm Source: </w:t>
-      </w:r>
-      <w:hyperlink r:id="rId9" w:history="1">
-        <w:r>
-          <w:rPr>
-            <w:rStyle w:val="Hyperlink"/>
-          </w:rPr>
-          <w:t>https://www.engr.mun.ca/~theo/Misc/exp_parsing.htm</w:t>
-        </w:r>
-      </w:hyperlink>
-    </w:p>
-    <w:p>
-      <w:pPr>
-        <w:tabs>
-          <w:tab w:val="left" w:pos="6330"/>
-        </w:tabs>
       </w:pPr>
       <w:r>
         <w:tab/>
       </w:r>
-    </w:p>
-    <w:p>
-      <w:pPr>
-        <w:ind w:firstLine="720"/>
-      </w:pPr>
-    </w:p>
-    <w:p>
-      <w:pPr>
-        <w:ind w:firstLine="720"/>
-      </w:pPr>
-    </w:p>
-    <w:p>
-      <w:pPr>
-        <w:pStyle w:val="InfoBlue"/>
-      </w:pPr>
-      <w:r>
-        <w:t xml:space="preserve">[This subsection provides a complete list of all documents referenced elsewhere in the </w:t>
-      </w:r>
-      <w:r>
-        <w:rPr>
-          <w:b/>
+      <w:r>
+        <w:tab/>
+      </w:r>
+    </w:p>
+    <w:p>
+      <w:pPr>
+        <w:pStyle w:val="Heading2"/>
+      </w:pPr>
+      <w:bookmarkStart w:id="13" w:name="_Toc524312831"/>
+      <w:bookmarkStart w:id="14" w:name="_Toc11132099"/>
+      <w:r>
+        <w:t>Overview</w:t>
+      </w:r>
+      <w:bookmarkEnd w:id="13"/>
+      <w:bookmarkEnd w:id="14"/>
+    </w:p>
+    <w:p>
+      <w:pPr>
+        <w:pStyle w:val="BodyText"/>
+      </w:pPr>
+      <w:r>
+        <w:t xml:space="preserve">This </w:t>
+      </w:r>
+      <w:r>
+        <w:rPr>
+          <w:i/>
+          <w:iCs/>
         </w:rPr>
         <w:t>Software Development Plan</w:t>
       </w:r>
       <w:r>
-        <w:t xml:space="preserve">. Identify each document by title, report number if applicable, date, and publishing organization. Specify the sources from which the references can be obtained. This information may be provided by reference to an appendix or to another document. </w:t>
-      </w:r>
-    </w:p>
-    <w:p>
-      <w:pPr>
-        <w:pStyle w:val="InfoBlue"/>
-      </w:pPr>
-      <w:r>
-        <w:t xml:space="preserve">For the </w:t>
-      </w:r>
-      <w:r>
-        <w:rPr>
-          <w:b/>
-          <w:bCs/>
-        </w:rPr>
-        <w:t>Software Development Plan</w:t>
-      </w:r>
-      <w:r>
-        <w:t xml:space="preserve">, the list of referenced artifacts includes: </w:t>
-      </w:r>
-    </w:p>
-    <w:p>
-      <w:pPr>
-        <w:pStyle w:val="InfoBlue"/>
+        <w:t xml:space="preserve"> contains the following information:</w:t>
+      </w:r>
+    </w:p>
+    <w:p>
+      <w:pPr>
+        <w:pStyle w:val="BodyText"/>
+        <w:tabs>
+          <w:tab w:val="left" w:pos="3780"/>
+        </w:tabs>
+        <w:ind w:left="3690" w:hanging="2970"/>
+      </w:pPr>
+      <w:r>
+        <w:t xml:space="preserve">Project Overview             —              </w:t>
+      </w:r>
+      <w:r>
+        <w:t xml:space="preserve">Gives </w:t>
+      </w:r>
+      <w:r>
+        <w:t>a</w:t>
+      </w:r>
+      <w:r>
+        <w:t xml:space="preserve">n overview </w:t>
+      </w:r>
+      <w:r>
+        <w:t xml:space="preserve">of the </w:t>
+      </w:r>
+      <w:r>
+        <w:t>calculator project’s</w:t>
+      </w:r>
+      <w:r>
+        <w:t xml:space="preserve"> purpose, scope, and </w:t>
+      </w:r>
+      <w:r>
+        <w:t>goals</w:t>
+      </w:r>
+      <w:r>
+        <w:t xml:space="preserve">.  It also defines the </w:t>
+      </w:r>
+      <w:r>
+        <w:t xml:space="preserve">features and functions that calculator will have. </w:t>
+      </w:r>
+    </w:p>
+    <w:p>
+      <w:pPr>
+        <w:pStyle w:val="BodyText"/>
+        <w:ind w:left="3690" w:hanging="2970"/>
+      </w:pPr>
+      <w:r>
+        <w:t xml:space="preserve">Project Organization          —           </w:t>
+      </w:r>
+      <w:r>
+        <w:t>Gives a description of the team’s organizational practices and makeup.</w:t>
+      </w:r>
+    </w:p>
+    <w:p>
+      <w:pPr>
+        <w:pStyle w:val="BodyText"/>
+        <w:ind w:left="3690" w:hanging="2970"/>
+      </w:pPr>
+      <w:r>
+        <w:t xml:space="preserve">Management Process          —           </w:t>
+      </w:r>
+      <w:r>
+        <w:t xml:space="preserve">Gives the time schedule for different deliverables, as well as the cost and different goals for the project as well as how the project’s progression will be analyzed.  </w:t>
+      </w:r>
+    </w:p>
+    <w:p>
+      <w:pPr>
+        <w:pStyle w:val="BodyText"/>
+        <w:ind w:left="3690" w:hanging="2970"/>
+      </w:pPr>
+    </w:p>
+    <w:p>
+      <w:pPr>
+        <w:pStyle w:val="BodyText"/>
+        <w:ind w:left="3690" w:hanging="2970"/>
+      </w:pPr>
+      <w:r>
+        <w:lastRenderedPageBreak/>
+        <w:t>Applicable Plans and Guidelines </w:t>
+      </w:r>
+      <w:r>
+        <w:t xml:space="preserve">— </w:t>
+      </w:r>
+      <w:r>
+        <w:t>Gives</w:t>
+      </w:r>
+      <w:r>
+        <w:t xml:space="preserve"> </w:t>
+      </w:r>
+      <w:r>
+        <w:t xml:space="preserve">an overview </w:t>
+      </w:r>
+      <w:r>
+        <w:t xml:space="preserve">of the </w:t>
+      </w:r>
+      <w:r>
+        <w:t xml:space="preserve">project’s </w:t>
+      </w:r>
+      <w:r>
+        <w:t xml:space="preserve">software development process, including </w:t>
+      </w:r>
+      <w:r>
+        <w:t xml:space="preserve">the algorithms, tools, and best practices it will follow. </w:t>
+      </w:r>
+    </w:p>
+    <w:p>
+      <w:pPr>
+        <w:pStyle w:val="Heading1"/>
+      </w:pPr>
+      <w:bookmarkStart w:id="15" w:name="_Toc524312832"/>
+      <w:bookmarkStart w:id="16" w:name="_Toc11132100"/>
+      <w:r>
+        <w:t>Project Overview</w:t>
+      </w:r>
+      <w:bookmarkEnd w:id="15"/>
+      <w:bookmarkEnd w:id="16"/>
+      <w:r>
+        <w:t xml:space="preserve"> </w:t>
+      </w:r>
+    </w:p>
+    <w:p>
+      <w:pPr>
+        <w:pStyle w:val="Heading2"/>
+      </w:pPr>
+      <w:bookmarkStart w:id="17" w:name="_Toc524312833"/>
+      <w:bookmarkStart w:id="18" w:name="_Toc11132101"/>
+      <w:r>
+        <w:t>Project Purpose, Scope, and Objectives</w:t>
+      </w:r>
+      <w:bookmarkEnd w:id="17"/>
+      <w:bookmarkEnd w:id="18"/>
+    </w:p>
+    <w:p>
+      <w:pPr>
+        <w:pStyle w:val="BodyText"/>
+      </w:pPr>
+      <w:r>
+        <w:t xml:space="preserve">The purpose of this project is to create a calculator which can </w:t>
+      </w:r>
+      <w:r>
+        <w:t>parse and calculate</w:t>
+      </w:r>
+      <w:r>
+        <w:t xml:space="preserve"> </w:t>
+      </w:r>
+      <w:r>
+        <w:t xml:space="preserve">expressions </w:t>
+      </w:r>
+      <w:r>
+        <w:t xml:space="preserve">with the correct order of operations (PEMDAS). </w:t>
+      </w:r>
+    </w:p>
+    <w:p>
+      <w:pPr>
+        <w:pStyle w:val="Heading2"/>
+      </w:pPr>
+      <w:bookmarkStart w:id="19" w:name="_Toc524312834"/>
+      <w:bookmarkStart w:id="20" w:name="_Toc11132102"/>
+      <w:r>
+        <w:t>Assumptions and Constraints</w:t>
+      </w:r>
+      <w:bookmarkEnd w:id="19"/>
+      <w:bookmarkEnd w:id="20"/>
+    </w:p>
+    <w:p>
+      <w:pPr>
+        <w:pStyle w:val="BodyText"/>
+      </w:pPr>
+      <w:r>
+        <w:t>It is assumed that the project will be made with C++</w:t>
+      </w:r>
+      <w:r>
+        <w:t xml:space="preserve"> </w:t>
+      </w:r>
+      <w:r>
+        <w:t>and must involve the command line for user input</w:t>
+      </w:r>
+      <w:r>
+        <w:t>.</w:t>
+      </w:r>
+    </w:p>
+    <w:p>
+      <w:pPr>
+        <w:pStyle w:val="Heading2"/>
+      </w:pPr>
+      <w:bookmarkStart w:id="21" w:name="_Toc524312835"/>
+      <w:bookmarkStart w:id="22" w:name="_Toc11132103"/>
+      <w:r>
+        <w:t>Project Deliverables</w:t>
+      </w:r>
+      <w:bookmarkEnd w:id="21"/>
+      <w:bookmarkEnd w:id="22"/>
+    </w:p>
+    <w:p>
+      <w:pPr>
+        <w:pStyle w:val="BodyText"/>
         <w:numPr>
           <w:ilvl w:val="0"/>
-          <w:numId w:val="31"/>
+          <w:numId w:val="46"/>
         </w:numPr>
-        <w:tabs>
-          <w:tab w:val="clear" w:pos="360"/>
-          <w:tab w:val="num" w:pos="1080"/>
-        </w:tabs>
-        <w:ind w:left="1080"/>
-      </w:pPr>
-      <w:r>
-        <w:t xml:space="preserve">Iteration Plans </w:t>
-      </w:r>
-    </w:p>
-    <w:p>
-      <w:pPr>
-        <w:pStyle w:val="InfoBlue"/>
+        <w:spacing w:line="240" w:lineRule="auto"/>
+      </w:pPr>
+      <w:r>
+        <w:t>A working calculator</w:t>
+      </w:r>
+    </w:p>
+    <w:p>
+      <w:pPr>
+        <w:pStyle w:val="BodyText"/>
         <w:numPr>
-          <w:ilvl w:val="0"/>
-          <w:numId w:val="31"/>
+          <w:ilvl w:val="1"/>
+          <w:numId w:val="46"/>
         </w:numPr>
-        <w:tabs>
-          <w:tab w:val="clear" w:pos="360"/>
-          <w:tab w:val="num" w:pos="1080"/>
-        </w:tabs>
-        <w:ind w:left="1080"/>
-      </w:pPr>
-      <w:r>
-        <w:t>Development Case</w:t>
-      </w:r>
-    </w:p>
-    <w:p>
-      <w:pPr>
-        <w:pStyle w:val="InfoBlue"/>
+        <w:spacing w:line="240" w:lineRule="auto"/>
+      </w:pPr>
+      <w:r>
+        <w:t>A</w:t>
+      </w:r>
+      <w:r>
+        <w:t xml:space="preserve">n algorithm that converts an expression to postfix notation </w:t>
+      </w:r>
+    </w:p>
+    <w:p>
+      <w:pPr>
+        <w:pStyle w:val="BodyText"/>
         <w:numPr>
-          <w:ilvl w:val="0"/>
-          <w:numId w:val="31"/>
+          <w:ilvl w:val="1"/>
+          <w:numId w:val="46"/>
         </w:numPr>
-        <w:tabs>
-          <w:tab w:val="clear" w:pos="360"/>
-          <w:tab w:val="num" w:pos="1080"/>
-        </w:tabs>
-        <w:ind w:left="1080"/>
-      </w:pPr>
-      <w:r>
-        <w:lastRenderedPageBreak/>
-        <w:t>Vision</w:t>
-      </w:r>
-    </w:p>
-    <w:p>
-      <w:pPr>
-        <w:pStyle w:val="InfoBlue"/>
+        <w:spacing w:line="240" w:lineRule="auto"/>
+      </w:pPr>
+      <w:r>
+        <w:t xml:space="preserve">An algorithm that converts postfix notation to a solution </w:t>
+      </w:r>
+    </w:p>
+    <w:p>
+      <w:pPr>
+        <w:pStyle w:val="BodyText"/>
         <w:numPr>
-          <w:ilvl w:val="0"/>
-          <w:numId w:val="31"/>
+          <w:ilvl w:val="1"/>
+          <w:numId w:val="46"/>
         </w:numPr>
-        <w:tabs>
-          <w:tab w:val="clear" w:pos="360"/>
-          <w:tab w:val="num" w:pos="1080"/>
-        </w:tabs>
-        <w:ind w:left="1080"/>
-      </w:pPr>
-      <w:r>
-        <w:t>Glossary</w:t>
-      </w:r>
-    </w:p>
-    <w:p>
-      <w:pPr>
-        <w:pStyle w:val="InfoBlue"/>
-        <w:numPr>
-          <w:ilvl w:val="0"/>
-          <w:numId w:val="31"/>
-        </w:numPr>
-        <w:tabs>
-          <w:tab w:val="clear" w:pos="360"/>
-          <w:tab w:val="num" w:pos="1080"/>
-        </w:tabs>
-        <w:ind w:left="1080"/>
-      </w:pPr>
-      <w:r>
-        <w:t>Any other supporting plans or documentation.</w:t>
-      </w:r>
+        <w:spacing w:line="240" w:lineRule="auto"/>
+      </w:pPr>
+      <w:r>
+        <w:t>An interface that allows the user to input an expression and receive an output</w:t>
+      </w:r>
+    </w:p>
+    <w:p>
+      <w:pPr>
+        <w:pStyle w:val="Heading2"/>
+      </w:pPr>
+      <w:bookmarkStart w:id="23" w:name="_Toc524312836"/>
+      <w:bookmarkStart w:id="24" w:name="_Toc11132104"/>
+      <w:r>
+        <w:t>Evolution of the Software Development Plan</w:t>
+      </w:r>
+      <w:bookmarkEnd w:id="23"/>
+      <w:bookmarkEnd w:id="24"/>
     </w:p>
     <w:p>
       <w:pPr>
         <w:pStyle w:val="BodyText"/>
-        <w:ind w:left="0"/>
-      </w:pPr>
-    </w:p>
-    <w:p>
-      <w:pPr>
-        <w:pStyle w:val="Heading2"/>
-      </w:pPr>
-      <w:bookmarkStart w:id="13" w:name="_Toc524312831"/>
-      <w:bookmarkStart w:id="14" w:name="_Toc11132099"/>
-      <w:r>
-        <w:t>Overview</w:t>
-      </w:r>
-      <w:bookmarkEnd w:id="13"/>
-      <w:bookmarkEnd w:id="14"/>
-    </w:p>
-    <w:p>
-      <w:pPr>
-        <w:pStyle w:val="InfoBlue"/>
-      </w:pPr>
-      <w:r>
-        <w:t xml:space="preserve">[This subsection describes what the rest of the </w:t>
-      </w:r>
-      <w:r>
-        <w:rPr>
-          <w:b/>
-        </w:rPr>
-        <w:t>Software Development Plan</w:t>
-      </w:r>
-      <w:r>
-        <w:t xml:space="preserve"> contains and explains how the document is organized. The text below is provided as an example.]</w:t>
-      </w:r>
-    </w:p>
-    <w:p>
-      <w:pPr>
-        <w:pStyle w:val="BodyText"/>
-      </w:pPr>
-      <w:r>
-        <w:t xml:space="preserve">This </w:t>
+      </w:pPr>
+      <w:r>
+        <w:t xml:space="preserve">The </w:t>
       </w:r>
       <w:r>
         <w:rPr>
@@ -3086,250 +3226,10 @@
         <w:t>Software Development Plan</w:t>
       </w:r>
       <w:r>
-        <w:t xml:space="preserve"> contains the following information:</w:t>
-      </w:r>
-    </w:p>
-    <w:p>
-      <w:pPr>
-        <w:pStyle w:val="BodyText"/>
-        <w:tabs>
-          <w:tab w:val="left" w:pos="3780"/>
-        </w:tabs>
-        <w:ind w:left="3690" w:hanging="2970"/>
-      </w:pPr>
-      <w:r>
-        <w:t xml:space="preserve">Project Overview             —              </w:t>
-      </w:r>
-      <w:r>
-        <w:t xml:space="preserve">Gives </w:t>
-      </w:r>
-      <w:r>
-        <w:t>a</w:t>
-      </w:r>
-      <w:r>
-        <w:t xml:space="preserve">n overview </w:t>
-      </w:r>
-      <w:r>
-        <w:t xml:space="preserve">of the </w:t>
-      </w:r>
-      <w:r>
-        <w:t>calculator project’s</w:t>
-      </w:r>
-      <w:r>
-        <w:t xml:space="preserve"> purpose, scope, and </w:t>
-      </w:r>
-      <w:r>
-        <w:t>goals</w:t>
-      </w:r>
-      <w:r>
-        <w:t xml:space="preserve">.  It also defines the </w:t>
-      </w:r>
-      <w:r>
-        <w:t xml:space="preserve">features and functions that calculator will have. </w:t>
-      </w:r>
-    </w:p>
-    <w:p>
-      <w:pPr>
-        <w:pStyle w:val="BodyText"/>
-        <w:ind w:left="3690" w:hanging="2970"/>
-      </w:pPr>
-      <w:r>
-        <w:t xml:space="preserve">Project Organization          —           </w:t>
-      </w:r>
-      <w:r>
-        <w:t>Gives a description of the team’s organizational practices and makeup.</w:t>
-      </w:r>
-    </w:p>
-    <w:p>
-      <w:pPr>
-        <w:pStyle w:val="BodyText"/>
-        <w:ind w:left="3690" w:hanging="2970"/>
-      </w:pPr>
-      <w:r>
-        <w:t xml:space="preserve">Management Process          —           </w:t>
-      </w:r>
-      <w:r>
-        <w:t xml:space="preserve">Gives the time schedule for different deliverables, as well as the cost and different goals for the project as well as how the project’s progression will be analyzed.  </w:t>
-      </w:r>
-    </w:p>
-    <w:p>
-      <w:pPr>
-        <w:pStyle w:val="BodyText"/>
-        <w:ind w:left="3690" w:hanging="2970"/>
-      </w:pPr>
-    </w:p>
-    <w:p>
-      <w:pPr>
-        <w:pStyle w:val="BodyText"/>
-        <w:ind w:left="3690" w:hanging="2970"/>
-      </w:pPr>
-      <w:r>
-        <w:t>Applicable Plans and Guidelines </w:t>
-      </w:r>
-      <w:r>
-        <w:t xml:space="preserve">— </w:t>
-      </w:r>
-      <w:r>
-        <w:t>Gives</w:t>
-      </w:r>
-      <w:r>
-        <w:t xml:space="preserve"> </w:t>
-      </w:r>
-      <w:r>
-        <w:t xml:space="preserve">an overview </w:t>
-      </w:r>
-      <w:r>
-        <w:t xml:space="preserve">of the </w:t>
-      </w:r>
-      <w:r>
-        <w:t xml:space="preserve">project’s </w:t>
-      </w:r>
-      <w:r>
-        <w:t xml:space="preserve">software development process, including </w:t>
-      </w:r>
-      <w:r>
-        <w:t xml:space="preserve">the algorithms, tools, and best practices it will follow. </w:t>
-      </w:r>
-    </w:p>
-    <w:p>
-      <w:pPr>
-        <w:pStyle w:val="Heading1"/>
-      </w:pPr>
-      <w:bookmarkStart w:id="15" w:name="_Toc524312832"/>
-      <w:bookmarkStart w:id="16" w:name="_Toc11132100"/>
-      <w:r>
-        <w:t>Project Overview</w:t>
-      </w:r>
-      <w:bookmarkEnd w:id="15"/>
-      <w:bookmarkEnd w:id="16"/>
-      <w:r>
-        <w:t xml:space="preserve"> </w:t>
-      </w:r>
-    </w:p>
-    <w:p>
-      <w:pPr>
-        <w:pStyle w:val="Heading2"/>
-      </w:pPr>
-      <w:bookmarkStart w:id="17" w:name="_Toc524312833"/>
-      <w:bookmarkStart w:id="18" w:name="_Toc11132101"/>
-      <w:r>
-        <w:t>Project Purpose, Scope, and Objectives</w:t>
-      </w:r>
-      <w:bookmarkEnd w:id="17"/>
-      <w:bookmarkEnd w:id="18"/>
-    </w:p>
-    <w:p>
-      <w:pPr>
-        <w:pStyle w:val="InfoBlue"/>
-      </w:pPr>
-      <w:r>
-        <w:t>[A brief description of the purpose and objectives of this project and a brief description of what deliverables the project is expected to deliver.]</w:t>
-      </w:r>
-    </w:p>
-    <w:p>
-      <w:pPr>
-        <w:pStyle w:val="Heading2"/>
-      </w:pPr>
-      <w:bookmarkStart w:id="19" w:name="_Toc524312834"/>
-      <w:bookmarkStart w:id="20" w:name="_Toc11132102"/>
-      <w:r>
-        <w:t>Assumptions and Constraints</w:t>
-      </w:r>
-      <w:bookmarkEnd w:id="19"/>
-      <w:bookmarkEnd w:id="20"/>
-    </w:p>
-    <w:p>
-      <w:pPr>
-        <w:pStyle w:val="InfoBlue"/>
-      </w:pPr>
-      <w:r>
-        <w:t>[A list of assumptions that this plan is based and any constraints, for example. staff, equipment, schedule, that apply to the project.]</w:t>
-      </w:r>
-    </w:p>
-    <w:p>
-      <w:pPr>
-        <w:pStyle w:val="Heading2"/>
-      </w:pPr>
-      <w:bookmarkStart w:id="21" w:name="_Toc524312835"/>
-      <w:bookmarkStart w:id="22" w:name="_Toc11132103"/>
-      <w:r>
-        <w:t>Project Deliverables</w:t>
-      </w:r>
-      <w:bookmarkEnd w:id="21"/>
-      <w:bookmarkEnd w:id="22"/>
-    </w:p>
-    <w:p>
-      <w:pPr>
-        <w:pStyle w:val="InfoBlue"/>
-      </w:pPr>
-      <w:r>
-        <w:t>[A list of the artifacts to be created during the project, including target delivery dates. The text below is provided as an example.]</w:t>
-      </w:r>
-    </w:p>
-    <w:p>
-      <w:pPr>
-        <w:pStyle w:val="BodyText"/>
-      </w:pPr>
-      <w:r>
-        <w:t xml:space="preserve">Deliverables for each project phase are identified in the Development Case.  Deliverables are delivered towards the end of the iteration, as specified in section </w:t>
-      </w:r>
-      <w:r>
-        <w:rPr>
-          <w:i/>
-          <w:iCs/>
-        </w:rPr>
-        <w:t>4.2.4 Project Schedule</w:t>
-      </w:r>
-      <w:r>
-        <w:t>.</w:t>
-      </w:r>
-    </w:p>
-    <w:p>
-      <w:pPr>
-        <w:pStyle w:val="Heading2"/>
-      </w:pPr>
-      <w:bookmarkStart w:id="23" w:name="_Toc524312836"/>
-      <w:bookmarkStart w:id="24" w:name="_Toc11132104"/>
-      <w:r>
-        <w:t>Evolution of the Software Development Plan</w:t>
-      </w:r>
-      <w:bookmarkEnd w:id="23"/>
-      <w:bookmarkEnd w:id="24"/>
-    </w:p>
-    <w:p>
-      <w:pPr>
-        <w:pStyle w:val="InfoBlue"/>
-      </w:pPr>
-      <w:r>
-        <w:t xml:space="preserve">[A table of proposed versions of the </w:t>
-      </w:r>
-      <w:r>
-        <w:rPr>
-          <w:b/>
-          <w:bCs/>
-        </w:rPr>
-        <w:t>Software Development Plan</w:t>
-      </w:r>
-      <w:r>
-        <w:t>, and the criteria for the unscheduled revision and reissue of this plan. The text below is provided as an example.]</w:t>
-      </w:r>
-    </w:p>
-    <w:p>
-      <w:pPr>
-        <w:pStyle w:val="BodyText"/>
-      </w:pPr>
-      <w:r>
-        <w:t xml:space="preserve">The </w:t>
-      </w:r>
-      <w:r>
-        <w:rPr>
-          <w:i/>
-          <w:iCs/>
-        </w:rPr>
-        <w:t>Software Development Plan</w:t>
-      </w:r>
-      <w:r>
-        <w:t xml:space="preserve"> will be revised prior to the start of each Iteration phase.</w:t>
+        <w:t xml:space="preserve"> will be revised </w:t>
+      </w:r>
+      <w:r>
+        <w:t xml:space="preserve">with each iteration phase. </w:t>
       </w:r>
     </w:p>
     <w:p>
@@ -3358,14 +3258,61 @@
     </w:p>
     <w:p>
       <w:pPr>
-        <w:pStyle w:val="InfoBlue"/>
-      </w:pPr>
-      <w:r>
-        <w:t xml:space="preserve">[Describe the organizational structure of the project team, including management and other review </w:t>
-      </w:r>
-      <w:r>
-        <w:lastRenderedPageBreak/>
-        <w:t>authorities.]</w:t>
+        <w:pStyle w:val="BodyText"/>
+      </w:pPr>
+      <w:r>
+        <w:t xml:space="preserve">The project team involves a product leader who deals with interaction between all of the team members. They make sure that deadlines are met, team meetings are organized, deliverables are submitted, </w:t>
+      </w:r>
+      <w:r>
+        <w:t xml:space="preserve">and are the final authority. </w:t>
+      </w:r>
+    </w:p>
+    <w:p>
+      <w:pPr>
+        <w:pStyle w:val="BodyText"/>
+      </w:pPr>
+    </w:p>
+    <w:p>
+      <w:pPr>
+        <w:pStyle w:val="BodyText"/>
+      </w:pPr>
+      <w:r>
+        <w:t xml:space="preserve">The product owner creates features, user stories, manages the git repository, and works on project </w:t>
+      </w:r>
+      <w:r>
+        <w:t>deliverables</w:t>
+      </w:r>
+      <w:r>
+        <w:t xml:space="preserve">. </w:t>
+      </w:r>
+    </w:p>
+    <w:p>
+      <w:pPr>
+        <w:pStyle w:val="BodyText"/>
+      </w:pPr>
+    </w:p>
+    <w:p>
+      <w:pPr>
+        <w:pStyle w:val="BodyText"/>
+      </w:pPr>
+      <w:r>
+        <w:t xml:space="preserve">The quality assurance member is responsible for </w:t>
+      </w:r>
+      <w:r>
+        <w:t>making sure the project deliverables meet the requirements, testing, and bug reporting.</w:t>
+      </w:r>
+    </w:p>
+    <w:p>
+      <w:pPr>
+        <w:pStyle w:val="BodyText"/>
+      </w:pPr>
+    </w:p>
+    <w:p>
+      <w:pPr>
+        <w:pStyle w:val="BodyText"/>
+      </w:pPr>
+      <w:r>
+        <w:t xml:space="preserve"> Finally, the project lead works on project deliverables, documentation, and reports any potential features or requirements that could be added to the project. </w:t>
       </w:r>
     </w:p>
     <w:p>
@@ -3382,10 +3329,13 @@
     </w:p>
     <w:p>
       <w:pPr>
-        <w:pStyle w:val="InfoBlue"/>
-      </w:pPr>
-      <w:r>
-        <w:t>[Describe how the project interfaces with external groups. For each external group, identify the internal and external contact names. This should include responsibilities related to deployment and acceptance of the product.]</w:t>
+        <w:ind w:left="720"/>
+      </w:pPr>
+      <w:r>
+        <w:rPr>
+          <w:highlight w:val="yellow"/>
+        </w:rPr>
+        <w:t>N/A</w:t>
       </w:r>
     </w:p>
     <w:p>
@@ -3589,24 +3539,12 @@
       <w:r>
         <w:t xml:space="preserve">Anyone on the project can perform </w:t>
       </w:r>
-      <w:hyperlink r:id="rId10" w:history="1">
+      <w:hyperlink r:id="rId9" w:history="1">
         <w:r>
           <w:rPr>
             <w:rStyle w:val="Hyperlink"/>
           </w:rPr>
-          <w:t>An</w:t>
-        </w:r>
-        <w:r>
-          <w:rPr>
-            <w:rStyle w:val="Hyperlink"/>
-          </w:rPr>
-          <w:t>y</w:t>
-        </w:r>
-        <w:r>
-          <w:rPr>
-            <w:rStyle w:val="Hyperlink"/>
-          </w:rPr>
-          <w:t xml:space="preserve"> Role</w:t>
+          <w:t>Any Role</w:t>
         </w:r>
       </w:hyperlink>
       <w:r>
@@ -3641,8 +3579,24 @@
       <w:pPr>
         <w:pStyle w:val="infoblue0"/>
       </w:pPr>
-      <w:r>
-        <w:t>[Provide the estimated cost and schedule for the project, as well as the basis for those estimates, and the points and circumstances in the project when re-estimation will occur.]</w:t>
+    </w:p>
+    <w:p>
+      <w:pPr>
+        <w:pStyle w:val="infoblue0"/>
+        <w:rPr>
+          <w:i w:val="0"/>
+          <w:iCs w:val="0"/>
+          <w:color w:val="auto"/>
+        </w:rPr>
+      </w:pPr>
+      <w:r>
+        <w:rPr>
+          <w:i w:val="0"/>
+          <w:iCs w:val="0"/>
+          <w:color w:val="auto"/>
+          <w:highlight w:val="yellow"/>
+        </w:rPr>
+        <w:t>N/A</w:t>
       </w:r>
     </w:p>
     <w:p>
@@ -3659,227 +3613,703 @@
     </w:p>
     <w:p>
       <w:pPr>
+        <w:pStyle w:val="Heading3"/>
+      </w:pPr>
+      <w:bookmarkStart w:id="39" w:name="_Toc524312844"/>
+      <w:r>
+        <w:t>Phase Plan</w:t>
+      </w:r>
+      <w:bookmarkEnd w:id="39"/>
+      <w:r>
+        <w:t xml:space="preserve"> </w:t>
+      </w:r>
+    </w:p>
+    <w:p>
+      <w:pPr>
+        <w:pStyle w:val="Heading3"/>
+        <w:numPr>
+          <w:ilvl w:val="0"/>
+          <w:numId w:val="0"/>
+        </w:numPr>
+        <w:ind w:left="720"/>
+      </w:pPr>
+      <w:r>
+        <w:rPr>
+          <w:highlight w:val="yellow"/>
+        </w:rPr>
+        <w:t>N/A</w:t>
+      </w:r>
+    </w:p>
+    <w:p>
+      <w:pPr>
+        <w:pStyle w:val="Heading3"/>
+      </w:pPr>
+      <w:bookmarkStart w:id="40" w:name="_Toc524312845"/>
+      <w:r>
+        <w:t>Iteration Objectives</w:t>
+      </w:r>
+      <w:bookmarkEnd w:id="40"/>
+    </w:p>
+    <w:p>
+      <w:pPr>
         <w:pStyle w:val="infoblue0"/>
-      </w:pPr>
-      <w:r>
-        <w:t>[This section contains the schedule and resources for the project.]</w:t>
-      </w:r>
-    </w:p>
-    <w:p>
-      <w:pPr>
-        <w:pStyle w:val="Heading3"/>
-      </w:pPr>
-      <w:bookmarkStart w:id="39" w:name="_Toc524312844"/>
-      <w:r>
-        <w:t xml:space="preserve">Phase Plan </w:t>
-      </w:r>
-      <w:bookmarkEnd w:id="39"/>
-    </w:p>
-    <w:p>
-      <w:pPr>
-        <w:pStyle w:val="infoblue0"/>
-      </w:pPr>
-      <w:r>
-        <w:t>[Include the following:</w:t>
-      </w:r>
-    </w:p>
-    <w:p>
-      <w:pPr>
-        <w:pStyle w:val="infoblue0"/>
-        <w:ind w:left="1080" w:hanging="360"/>
-      </w:pPr>
-      <w:r>
-        <w:rPr>
-          <w:rFonts w:ascii="Symbol" w:hAnsi="Symbol"/>
+        <w:numPr>
+          <w:ilvl w:val="0"/>
+          <w:numId w:val="48"/>
+        </w:numPr>
+        <w:rPr>
           <w:i w:val="0"/>
           <w:iCs w:val="0"/>
-        </w:rPr>
-        <w:t></w:t>
-      </w:r>
+          <w:color w:val="auto"/>
+        </w:rPr>
+      </w:pPr>
       <w:r>
         <w:rPr>
           <w:i w:val="0"/>
           <w:iCs w:val="0"/>
-          <w:sz w:val="14"/>
-          <w:szCs w:val="14"/>
-        </w:rPr>
-        <w:t xml:space="preserve">     </w:t>
-      </w:r>
-      <w:r>
-        <w:t xml:space="preserve">a Gantt chart showing the allocation of time to the project phases (Not </w:t>
-      </w:r>
-      <w:r>
-        <w:t>necessarily</w:t>
-      </w:r>
-      <w:r>
-        <w:t xml:space="preserve"> detailed to the activity level; this type of Gantt Chart is providing along with the Iteration Plans themselves; Provide an Overview of the project Timeline with the major miles stones]</w:t>
+          <w:color w:val="auto"/>
+        </w:rPr>
+        <w:t xml:space="preserve">Project Start </w:t>
       </w:r>
     </w:p>
     <w:p>
       <w:pPr>
         <w:pStyle w:val="infoblue0"/>
-        <w:ind w:left="1080" w:hanging="360"/>
-      </w:pPr>
-      <w:r>
-        <w:rPr>
-          <w:rFonts w:ascii="Symbol" w:hAnsi="Symbol"/>
+        <w:numPr>
+          <w:ilvl w:val="1"/>
+          <w:numId w:val="48"/>
+        </w:numPr>
+        <w:rPr>
           <w:i w:val="0"/>
           <w:iCs w:val="0"/>
-        </w:rPr>
-        <w:t></w:t>
-      </w:r>
+          <w:color w:val="auto"/>
+        </w:rPr>
+      </w:pPr>
       <w:r>
         <w:rPr>
           <w:i w:val="0"/>
           <w:iCs w:val="0"/>
-          <w:sz w:val="14"/>
-          <w:szCs w:val="14"/>
-        </w:rPr>
-        <w:t xml:space="preserve">     </w:t>
-      </w:r>
-      <w:r>
-        <w:t xml:space="preserve">identify </w:t>
-      </w:r>
-      <w:r>
-        <w:rPr>
-          <w:b/>
-          <w:bCs/>
-        </w:rPr>
-        <w:t>major milestones</w:t>
-      </w:r>
-      <w:r>
-        <w:t xml:space="preserve"> with their achievement criteria</w:t>
+          <w:color w:val="auto"/>
+        </w:rPr>
+        <w:t xml:space="preserve">Team roles </w:t>
       </w:r>
     </w:p>
     <w:p>
       <w:pPr>
         <w:pStyle w:val="infoblue0"/>
-      </w:pPr>
-      <w:r>
-        <w:t>Define any important release points and demos.]</w:t>
+        <w:numPr>
+          <w:ilvl w:val="1"/>
+          <w:numId w:val="48"/>
+        </w:numPr>
+        <w:rPr>
+          <w:i w:val="0"/>
+          <w:iCs w:val="0"/>
+          <w:color w:val="auto"/>
+        </w:rPr>
+      </w:pPr>
+      <w:r>
+        <w:rPr>
+          <w:i w:val="0"/>
+          <w:iCs w:val="0"/>
+          <w:color w:val="auto"/>
+        </w:rPr>
+        <w:t xml:space="preserve">Create </w:t>
+      </w:r>
+      <w:proofErr w:type="spellStart"/>
+      <w:r>
+        <w:rPr>
+          <w:i w:val="0"/>
+          <w:iCs w:val="0"/>
+          <w:color w:val="auto"/>
+        </w:rPr>
+        <w:t>Github</w:t>
+      </w:r>
+      <w:proofErr w:type="spellEnd"/>
+      <w:r>
+        <w:rPr>
+          <w:i w:val="0"/>
+          <w:iCs w:val="0"/>
+          <w:color w:val="auto"/>
+        </w:rPr>
+        <w:t xml:space="preserve"> repository </w:t>
       </w:r>
     </w:p>
     <w:p>
       <w:pPr>
         <w:pStyle w:val="infoblue0"/>
-      </w:pPr>
-      <w:r>
-        <w:t xml:space="preserve">[If available, </w:t>
-      </w:r>
-      <w:r>
-        <w:t>refer</w:t>
-      </w:r>
-      <w:r>
-        <w:t xml:space="preserve"> to the related </w:t>
-      </w:r>
-      <w:r>
-        <w:rPr>
-          <w:b/>
-          <w:bCs/>
-        </w:rPr>
-        <w:t>Iteration Plan Documents</w:t>
-      </w:r>
-      <w:r>
-        <w:t xml:space="preserve"> for more details]</w:t>
-      </w:r>
+        <w:numPr>
+          <w:ilvl w:val="0"/>
+          <w:numId w:val="48"/>
+        </w:numPr>
+        <w:rPr>
+          <w:i w:val="0"/>
+          <w:iCs w:val="0"/>
+          <w:color w:val="auto"/>
+        </w:rPr>
+      </w:pPr>
+      <w:r>
+        <w:rPr>
+          <w:i w:val="0"/>
+          <w:iCs w:val="0"/>
+          <w:color w:val="auto"/>
+        </w:rPr>
+        <w:t>Requirements</w:t>
+      </w:r>
+    </w:p>
+    <w:p>
+      <w:pPr>
+        <w:pStyle w:val="infoblue0"/>
+        <w:numPr>
+          <w:ilvl w:val="1"/>
+          <w:numId w:val="48"/>
+        </w:numPr>
+        <w:rPr>
+          <w:i w:val="0"/>
+          <w:iCs w:val="0"/>
+          <w:color w:val="auto"/>
+        </w:rPr>
+      </w:pPr>
+      <w:proofErr w:type="spellStart"/>
+      <w:r>
+        <w:rPr>
+          <w:i w:val="0"/>
+          <w:iCs w:val="0"/>
+          <w:color w:val="auto"/>
+        </w:rPr>
+        <w:t>Github</w:t>
+      </w:r>
+      <w:proofErr w:type="spellEnd"/>
+      <w:r>
+        <w:rPr>
+          <w:i w:val="0"/>
+          <w:iCs w:val="0"/>
+          <w:color w:val="auto"/>
+        </w:rPr>
+        <w:t xml:space="preserve"> repository </w:t>
+      </w:r>
+      <w:r>
+        <w:rPr>
+          <w:i w:val="0"/>
+          <w:iCs w:val="0"/>
+          <w:color w:val="auto"/>
+        </w:rPr>
+        <w:t xml:space="preserve">able to be accessed publicly </w:t>
+      </w:r>
+    </w:p>
+    <w:p>
+      <w:pPr>
+        <w:pStyle w:val="infoblue0"/>
+        <w:numPr>
+          <w:ilvl w:val="1"/>
+          <w:numId w:val="48"/>
+        </w:numPr>
+        <w:rPr>
+          <w:i w:val="0"/>
+          <w:iCs w:val="0"/>
+          <w:color w:val="auto"/>
+        </w:rPr>
+      </w:pPr>
+      <w:r>
+        <w:rPr>
+          <w:i w:val="0"/>
+          <w:iCs w:val="0"/>
+          <w:color w:val="auto"/>
+        </w:rPr>
+        <w:t xml:space="preserve">C++ development </w:t>
+      </w:r>
+      <w:r>
+        <w:rPr>
+          <w:i w:val="0"/>
+          <w:iCs w:val="0"/>
+          <w:color w:val="auto"/>
+        </w:rPr>
+        <w:t xml:space="preserve">environment </w:t>
+      </w:r>
+      <w:r>
+        <w:rPr>
+          <w:i w:val="0"/>
+          <w:iCs w:val="0"/>
+          <w:color w:val="auto"/>
+        </w:rPr>
+        <w:t>setup</w:t>
+      </w:r>
+    </w:p>
+    <w:p>
+      <w:pPr>
+        <w:pStyle w:val="infoblue0"/>
+        <w:numPr>
+          <w:ilvl w:val="0"/>
+          <w:numId w:val="48"/>
+        </w:numPr>
+        <w:rPr>
+          <w:i w:val="0"/>
+          <w:iCs w:val="0"/>
+          <w:color w:val="auto"/>
+        </w:rPr>
+      </w:pPr>
+      <w:r>
+        <w:rPr>
+          <w:i w:val="0"/>
+          <w:iCs w:val="0"/>
+          <w:color w:val="auto"/>
+        </w:rPr>
+        <w:t>Coding/Design</w:t>
+      </w:r>
+    </w:p>
+    <w:p>
+      <w:pPr>
+        <w:pStyle w:val="infoblue0"/>
+        <w:numPr>
+          <w:ilvl w:val="1"/>
+          <w:numId w:val="48"/>
+        </w:numPr>
+        <w:rPr>
+          <w:i w:val="0"/>
+          <w:iCs w:val="0"/>
+          <w:color w:val="auto"/>
+        </w:rPr>
+      </w:pPr>
+      <w:r>
+        <w:rPr>
+          <w:i w:val="0"/>
+          <w:iCs w:val="0"/>
+          <w:color w:val="auto"/>
+        </w:rPr>
+        <w:t>Python representation/rough draft</w:t>
+      </w:r>
+    </w:p>
+    <w:p>
+      <w:pPr>
+        <w:pStyle w:val="infoblue0"/>
+        <w:numPr>
+          <w:ilvl w:val="1"/>
+          <w:numId w:val="48"/>
+        </w:numPr>
+        <w:rPr>
+          <w:i w:val="0"/>
+          <w:iCs w:val="0"/>
+          <w:color w:val="auto"/>
+        </w:rPr>
+      </w:pPr>
+      <w:r>
+        <w:rPr>
+          <w:i w:val="0"/>
+          <w:iCs w:val="0"/>
+          <w:color w:val="auto"/>
+        </w:rPr>
+        <w:t>Algorithm for parsing expression to postfix</w:t>
+      </w:r>
+    </w:p>
+    <w:p>
+      <w:pPr>
+        <w:pStyle w:val="infoblue0"/>
+        <w:numPr>
+          <w:ilvl w:val="1"/>
+          <w:numId w:val="48"/>
+        </w:numPr>
+        <w:rPr>
+          <w:i w:val="0"/>
+          <w:iCs w:val="0"/>
+          <w:color w:val="auto"/>
+        </w:rPr>
+      </w:pPr>
+      <w:r>
+        <w:rPr>
+          <w:i w:val="0"/>
+          <w:iCs w:val="0"/>
+          <w:color w:val="auto"/>
+        </w:rPr>
+        <w:t>Postfix to calculation using stack</w:t>
+      </w:r>
+    </w:p>
+    <w:p>
+      <w:pPr>
+        <w:pStyle w:val="infoblue0"/>
+        <w:numPr>
+          <w:ilvl w:val="0"/>
+          <w:numId w:val="48"/>
+        </w:numPr>
+        <w:rPr>
+          <w:i w:val="0"/>
+          <w:iCs w:val="0"/>
+          <w:color w:val="auto"/>
+        </w:rPr>
+      </w:pPr>
+      <w:r>
+        <w:rPr>
+          <w:i w:val="0"/>
+          <w:iCs w:val="0"/>
+          <w:color w:val="auto"/>
+        </w:rPr>
+        <w:t>Testing</w:t>
+      </w:r>
+    </w:p>
+    <w:p>
+      <w:pPr>
+        <w:pStyle w:val="infoblue0"/>
+        <w:numPr>
+          <w:ilvl w:val="1"/>
+          <w:numId w:val="48"/>
+        </w:numPr>
+        <w:rPr>
+          <w:i w:val="0"/>
+          <w:iCs w:val="0"/>
+          <w:color w:val="auto"/>
+        </w:rPr>
+      </w:pPr>
+      <w:r>
+        <w:rPr>
+          <w:i w:val="0"/>
+          <w:iCs w:val="0"/>
+          <w:color w:val="auto"/>
+        </w:rPr>
+        <w:t xml:space="preserve">Error checking </w:t>
+      </w:r>
+    </w:p>
+    <w:p>
+      <w:pPr>
+        <w:pStyle w:val="infoblue0"/>
+        <w:numPr>
+          <w:ilvl w:val="1"/>
+          <w:numId w:val="48"/>
+        </w:numPr>
+        <w:rPr>
+          <w:i w:val="0"/>
+          <w:iCs w:val="0"/>
+          <w:color w:val="auto"/>
+        </w:rPr>
+      </w:pPr>
+      <w:r>
+        <w:rPr>
+          <w:i w:val="0"/>
+          <w:iCs w:val="0"/>
+          <w:color w:val="auto"/>
+        </w:rPr>
+        <w:t>Bug checks</w:t>
+      </w:r>
+    </w:p>
+    <w:p>
+      <w:pPr>
+        <w:pStyle w:val="infoblue0"/>
+        <w:numPr>
+          <w:ilvl w:val="0"/>
+          <w:numId w:val="48"/>
+        </w:numPr>
+        <w:rPr>
+          <w:i w:val="0"/>
+          <w:iCs w:val="0"/>
+          <w:color w:val="auto"/>
+        </w:rPr>
+      </w:pPr>
+      <w:r>
+        <w:rPr>
+          <w:i w:val="0"/>
+          <w:iCs w:val="0"/>
+          <w:color w:val="auto"/>
+        </w:rPr>
+        <w:t xml:space="preserve">Release and deployment </w:t>
+      </w:r>
+    </w:p>
+    <w:p>
+      <w:pPr>
+        <w:pStyle w:val="infoblue0"/>
+        <w:numPr>
+          <w:ilvl w:val="1"/>
+          <w:numId w:val="48"/>
+        </w:numPr>
+        <w:rPr>
+          <w:i w:val="0"/>
+          <w:iCs w:val="0"/>
+          <w:color w:val="auto"/>
+        </w:rPr>
+      </w:pPr>
+      <w:r>
+        <w:rPr>
+          <w:i w:val="0"/>
+          <w:iCs w:val="0"/>
+          <w:color w:val="auto"/>
+        </w:rPr>
+        <w:t>End user experience</w:t>
+      </w:r>
+    </w:p>
+    <w:p>
+      <w:pPr>
+        <w:pStyle w:val="infoblue0"/>
+        <w:numPr>
+          <w:ilvl w:val="1"/>
+          <w:numId w:val="48"/>
+        </w:numPr>
+        <w:rPr>
+          <w:i w:val="0"/>
+          <w:iCs w:val="0"/>
+          <w:color w:val="auto"/>
+        </w:rPr>
+      </w:pPr>
+      <w:r>
+        <w:rPr>
+          <w:i w:val="0"/>
+          <w:iCs w:val="0"/>
+          <w:color w:val="auto"/>
+        </w:rPr>
+        <w:t>Good quality of life experience for end user</w:t>
+      </w:r>
+    </w:p>
+    <w:p>
+      <w:pPr>
+        <w:pStyle w:val="infoblue0"/>
+      </w:pPr>
     </w:p>
     <w:p>
       <w:pPr>
         <w:pStyle w:val="Heading3"/>
       </w:pPr>
-      <w:bookmarkStart w:id="40" w:name="_Toc524312845"/>
-      <w:r>
-        <w:t>Iteration Objectives</w:t>
-      </w:r>
-      <w:bookmarkEnd w:id="40"/>
+      <w:bookmarkStart w:id="41" w:name="_Toc524312846"/>
+      <w:r>
+        <w:t>Releases</w:t>
+      </w:r>
+      <w:bookmarkEnd w:id="41"/>
     </w:p>
     <w:p>
       <w:pPr>
         <w:pStyle w:val="infoblue0"/>
-      </w:pPr>
-      <w:r>
-        <w:t xml:space="preserve">[Briefly list the objectives to be accomplished for each of the iterations and </w:t>
-      </w:r>
-      <w:proofErr w:type="gramStart"/>
-      <w:r>
-        <w:t>Refer</w:t>
-      </w:r>
-      <w:proofErr w:type="gramEnd"/>
-      <w:r>
-        <w:t xml:space="preserve"> to the related </w:t>
-      </w:r>
-      <w:r>
-        <w:rPr>
-          <w:b/>
-          <w:bCs/>
-        </w:rPr>
-        <w:t>Iteration Plan Documents</w:t>
-      </w:r>
-      <w:r>
-        <w:t xml:space="preserve"> for more details.]</w:t>
+        <w:rPr>
+          <w:i w:val="0"/>
+          <w:iCs w:val="0"/>
+          <w:color w:val="auto"/>
+        </w:rPr>
+      </w:pPr>
+      <w:r>
+        <w:rPr>
+          <w:i w:val="0"/>
+          <w:iCs w:val="0"/>
+          <w:color w:val="auto"/>
+        </w:rPr>
+        <w:t xml:space="preserve">Alpha: </w:t>
+      </w:r>
+      <w:r>
+        <w:rPr>
+          <w:i w:val="0"/>
+          <w:iCs w:val="0"/>
+          <w:color w:val="auto"/>
+        </w:rPr>
+        <w:t xml:space="preserve">Python </w:t>
+      </w:r>
+      <w:r>
+        <w:rPr>
+          <w:i w:val="0"/>
+          <w:iCs w:val="0"/>
+          <w:color w:val="auto"/>
+        </w:rPr>
+        <w:t>implementation</w:t>
+      </w:r>
+      <w:r>
+        <w:rPr>
+          <w:i w:val="0"/>
+          <w:iCs w:val="0"/>
+          <w:color w:val="auto"/>
+        </w:rPr>
+        <w:t xml:space="preserve"> of the calculator</w:t>
+      </w:r>
+      <w:r>
+        <w:rPr>
+          <w:i w:val="0"/>
+          <w:iCs w:val="0"/>
+          <w:color w:val="auto"/>
+        </w:rPr>
+        <w:t xml:space="preserve"> – a basic outline/rough draft of the design</w:t>
+      </w:r>
+      <w:r>
+        <w:rPr>
+          <w:i w:val="0"/>
+          <w:iCs w:val="0"/>
+          <w:color w:val="auto"/>
+        </w:rPr>
+        <w:br/>
+        <w:t xml:space="preserve">Beta: C++ implementation of the data structures and </w:t>
+      </w:r>
+      <w:r>
+        <w:rPr>
+          <w:i w:val="0"/>
+          <w:iCs w:val="0"/>
+          <w:color w:val="auto"/>
+        </w:rPr>
+        <w:t>algorithms used in the python version</w:t>
+      </w:r>
+    </w:p>
+    <w:p>
+      <w:pPr>
+        <w:pStyle w:val="infoblue0"/>
+        <w:rPr>
+          <w:i w:val="0"/>
+          <w:iCs w:val="0"/>
+          <w:color w:val="auto"/>
+        </w:rPr>
+      </w:pPr>
+      <w:r>
+        <w:rPr>
+          <w:i w:val="0"/>
+          <w:iCs w:val="0"/>
+          <w:color w:val="auto"/>
+        </w:rPr>
+        <w:t xml:space="preserve">Demo: C++ </w:t>
+      </w:r>
+      <w:r>
+        <w:rPr>
+          <w:i w:val="0"/>
+          <w:iCs w:val="0"/>
+          <w:color w:val="auto"/>
+        </w:rPr>
+        <w:t>version with user interface and error checking</w:t>
+      </w:r>
+    </w:p>
+    <w:p>
+      <w:pPr>
+        <w:pStyle w:val="infoblue0"/>
+        <w:rPr>
+          <w:i w:val="0"/>
+          <w:iCs w:val="0"/>
+          <w:color w:val="auto"/>
+        </w:rPr>
+      </w:pPr>
+      <w:r>
+        <w:rPr>
+          <w:i w:val="0"/>
+          <w:iCs w:val="0"/>
+          <w:color w:val="auto"/>
+        </w:rPr>
+        <w:t xml:space="preserve">Release: Final version of the calculator ready for release </w:t>
       </w:r>
     </w:p>
     <w:p>
       <w:pPr>
         <w:pStyle w:val="Heading3"/>
       </w:pPr>
-      <w:bookmarkStart w:id="41" w:name="_Toc524312846"/>
-      <w:r>
-        <w:t>Releases</w:t>
-      </w:r>
-      <w:bookmarkEnd w:id="41"/>
+      <w:bookmarkStart w:id="42" w:name="_Toc524312847"/>
+      <w:r>
+        <w:lastRenderedPageBreak/>
+        <w:t>Project Schedule</w:t>
+      </w:r>
+      <w:bookmarkEnd w:id="42"/>
     </w:p>
     <w:p>
       <w:pPr>
         <w:pStyle w:val="infoblue0"/>
-      </w:pPr>
-      <w:r>
-        <w:t>[A brief description of each software release and whether it’s demo, beta, and so on.]</w:t>
+        <w:ind w:left="1440"/>
+        <w:rPr>
+          <w:i w:val="0"/>
+          <w:iCs w:val="0"/>
+          <w:color w:val="auto"/>
+        </w:rPr>
+      </w:pPr>
+      <w:r>
+        <w:rPr>
+          <w:i w:val="0"/>
+          <w:iCs w:val="0"/>
+          <w:color w:val="auto"/>
+        </w:rPr>
+        <w:t xml:space="preserve">Alpha: </w:t>
+      </w:r>
+      <w:r>
+        <w:rPr>
+          <w:i w:val="0"/>
+          <w:iCs w:val="0"/>
+          <w:color w:val="auto"/>
+        </w:rPr>
+        <w:t>September 29</w:t>
+      </w:r>
+    </w:p>
+    <w:p>
+      <w:pPr>
+        <w:pStyle w:val="infoblue0"/>
+        <w:ind w:left="1440"/>
+        <w:rPr>
+          <w:i w:val="0"/>
+          <w:iCs w:val="0"/>
+          <w:color w:val="auto"/>
+        </w:rPr>
+      </w:pPr>
+      <w:r>
+        <w:rPr>
+          <w:i w:val="0"/>
+          <w:iCs w:val="0"/>
+          <w:color w:val="auto"/>
+        </w:rPr>
+        <w:t xml:space="preserve">Beta: November 1 </w:t>
+      </w:r>
+    </w:p>
+    <w:p>
+      <w:pPr>
+        <w:pStyle w:val="infoblue0"/>
+        <w:ind w:left="1440"/>
+        <w:rPr>
+          <w:i w:val="0"/>
+          <w:iCs w:val="0"/>
+          <w:color w:val="auto"/>
+        </w:rPr>
+      </w:pPr>
+      <w:r>
+        <w:rPr>
+          <w:i w:val="0"/>
+          <w:iCs w:val="0"/>
+          <w:color w:val="auto"/>
+        </w:rPr>
+        <w:t xml:space="preserve">Demo: </w:t>
+      </w:r>
+      <w:r>
+        <w:rPr>
+          <w:i w:val="0"/>
+          <w:iCs w:val="0"/>
+          <w:color w:val="auto"/>
+        </w:rPr>
+        <w:t>November 21</w:t>
+      </w:r>
+    </w:p>
+    <w:p>
+      <w:pPr>
+        <w:pStyle w:val="infoblue0"/>
+        <w:ind w:left="1440"/>
+        <w:rPr>
+          <w:i w:val="0"/>
+          <w:iCs w:val="0"/>
+          <w:color w:val="auto"/>
+        </w:rPr>
+      </w:pPr>
+      <w:r>
+        <w:rPr>
+          <w:i w:val="0"/>
+          <w:iCs w:val="0"/>
+          <w:color w:val="auto"/>
+        </w:rPr>
+        <w:t xml:space="preserve">Release: </w:t>
+      </w:r>
+      <w:r>
+        <w:rPr>
+          <w:i w:val="0"/>
+          <w:iCs w:val="0"/>
+          <w:color w:val="auto"/>
+        </w:rPr>
+        <w:t xml:space="preserve">November 30 </w:t>
       </w:r>
     </w:p>
     <w:p>
       <w:pPr>
         <w:pStyle w:val="Heading3"/>
       </w:pPr>
-      <w:bookmarkStart w:id="42" w:name="_Toc524312847"/>
-      <w:r>
-        <w:t>Project Schedule</w:t>
-      </w:r>
-      <w:bookmarkEnd w:id="42"/>
-    </w:p>
-    <w:p>
-      <w:pPr>
-        <w:pStyle w:val="infoblue0"/>
-      </w:pPr>
-      <w:r>
-        <w:t>[Diagrams or tables showing target dates for completion of iterations and phases, release points, demos, and other milestones.]</w:t>
-      </w:r>
-    </w:p>
-    <w:p>
-      <w:pPr>
-        <w:pStyle w:val="Heading3"/>
-      </w:pPr>
       <w:bookmarkStart w:id="43" w:name="_Toc524312848"/>
       <w:r>
-        <w:lastRenderedPageBreak/>
         <w:t>Project Resourcing</w:t>
       </w:r>
       <w:bookmarkEnd w:id="43"/>
     </w:p>
     <w:p>
       <w:pPr>
-        <w:pStyle w:val="infoblue0"/>
-      </w:pPr>
-      <w:r>
-        <w:t> [Identify the numbers and type of staff required here, including any special skills or experience, scheduled by project phase or iteration.</w:t>
-      </w:r>
-    </w:p>
-    <w:p>
-      <w:pPr>
-        <w:pStyle w:val="infoblue0"/>
-      </w:pPr>
-      <w:r>
-        <w:t>List any special training project team members will require, with target dates for when this training should be completed.]</w:t>
+        <w:ind w:left="720"/>
+      </w:pPr>
+      <w:r>
+        <w:rPr>
+          <w:highlight w:val="yellow"/>
+        </w:rPr>
+        <w:t>N/A</w:t>
       </w:r>
     </w:p>
     <w:p>
@@ -3910,8 +4340,8 @@
       <w:bookmarkStart w:id="65" w:name="_Toc513004379"/>
       <w:bookmarkStart w:id="66" w:name="_Toc11132112"/>
       <w:bookmarkEnd w:id="0"/>
-      <w:bookmarkEnd w:id="1"/>
-      <w:bookmarkEnd w:id="2"/>
+      <w:bookmarkEnd w:id="3"/>
+      <w:bookmarkEnd w:id="4"/>
       <w:bookmarkEnd w:id="44"/>
       <w:bookmarkEnd w:id="45"/>
       <w:bookmarkEnd w:id="46"/>
@@ -3941,176 +4371,12 @@
     </w:p>
     <w:p>
       <w:pPr>
-        <w:pStyle w:val="infoblue0"/>
+        <w:pStyle w:val="Heading2"/>
+        <w:rPr>
+          <w:rStyle w:val="Strong"/>
+        </w:rPr>
       </w:pPr>
       <w:bookmarkStart w:id="67" w:name="_Toc447095909"/>
-      <w:r>
-        <w:t> [The following is a checklist of items to consider:</w:t>
-      </w:r>
-    </w:p>
-    <w:p>
-      <w:pPr>
-        <w:pStyle w:val="infoblue0"/>
-        <w:numPr>
-          <w:ilvl w:val="0"/>
-          <w:numId w:val="42"/>
-        </w:numPr>
-      </w:pPr>
-      <w:r>
-        <w:rPr>
-          <w:u w:val="single"/>
-        </w:rPr>
-        <w:t>Requirements Management</w:t>
-      </w:r>
-      <w:r>
-        <w:t>: Specify the information and control mechanisms which will be collected and used for measuring, reporting, and controlling changes to the product requirements.</w:t>
-      </w:r>
-    </w:p>
-    <w:p>
-      <w:pPr>
-        <w:pStyle w:val="infoblue0"/>
-        <w:numPr>
-          <w:ilvl w:val="0"/>
-          <w:numId w:val="42"/>
-        </w:numPr>
-      </w:pPr>
-      <w:r>
-        <w:rPr>
-          <w:u w:val="single"/>
-        </w:rPr>
-        <w:t>Quality Control</w:t>
-      </w:r>
-      <w:r>
-        <w:t>: Describe the timing and methods to be used to control the quality of the project deliverables and how to take corrective action when required. Include techniques, metrics, criteria, and procedures used for evaluation— this will include walkthroughs, inspections, and reviews. Note that this is in addition to the Test Plan, which is not enclosed in the Software Development Plan.</w:t>
-      </w:r>
-    </w:p>
-    <w:p>
-      <w:pPr>
-        <w:pStyle w:val="infoblue0"/>
-        <w:numPr>
-          <w:ilvl w:val="0"/>
-          <w:numId w:val="42"/>
-        </w:numPr>
-      </w:pPr>
-      <w:r>
-        <w:rPr>
-          <w:u w:val="single"/>
-        </w:rPr>
-        <w:t>Reporting and Measurement</w:t>
-      </w:r>
-      <w:r>
-        <w:t xml:space="preserve">: Describe reports to be generated. Specify which metrics should be collected and why. </w:t>
-      </w:r>
-      <w:r>
-        <w:rPr>
-          <w:b/>
-          <w:bCs/>
-        </w:rPr>
-        <w:t>OR</w:t>
-      </w:r>
-      <w:r>
-        <w:t xml:space="preserve"> if available, refer to the </w:t>
-      </w:r>
-      <w:r>
-        <w:rPr>
-          <w:b/>
-          <w:bCs/>
-        </w:rPr>
-        <w:t xml:space="preserve">Project Measurements and Project Measurements </w:t>
-      </w:r>
-      <w:r>
-        <w:t>document</w:t>
-      </w:r>
-    </w:p>
-    <w:p>
-      <w:pPr>
-        <w:pStyle w:val="infoblue0"/>
-        <w:numPr>
-          <w:ilvl w:val="0"/>
-          <w:numId w:val="42"/>
-        </w:numPr>
-      </w:pPr>
-      <w:r>
-        <w:rPr>
-          <w:u w:val="single"/>
-        </w:rPr>
-        <w:t>Risk Management</w:t>
-      </w:r>
-      <w:r>
-        <w:t xml:space="preserve">: Describe the approach that will be used to identify, analyze, prioritize, monitor and mitigate risks.  If available, refer to the </w:t>
-      </w:r>
-      <w:r>
-        <w:rPr>
-          <w:b/>
-          <w:bCs/>
-        </w:rPr>
-        <w:t>Risk List</w:t>
-      </w:r>
-      <w:r>
-        <w:t xml:space="preserve"> document.</w:t>
-      </w:r>
-    </w:p>
-    <w:p>
-      <w:pPr>
-        <w:pStyle w:val="infoblue0"/>
-        <w:numPr>
-          <w:ilvl w:val="0"/>
-          <w:numId w:val="42"/>
-        </w:numPr>
-      </w:pPr>
-      <w:r>
-        <w:rPr>
-          <w:u w:val="single"/>
-        </w:rPr>
-        <w:t>Configuration Management</w:t>
-      </w:r>
-      <w:r>
-        <w:t xml:space="preserve">: Describe the process by which problems and changes are submitted, reviewed, and dispositioned. Describe how project or product artifacts are to be named, marked, and numbered, </w:t>
-      </w:r>
-      <w:proofErr w:type="gramStart"/>
-      <w:r>
-        <w:t>including  system</w:t>
-      </w:r>
-      <w:proofErr w:type="gramEnd"/>
-      <w:r>
-        <w:t xml:space="preserve"> software, plans, models, components, test software, results and data, executables, and so on. Describe retention policies, and the back-up, disaster, and recovery plans.  </w:t>
-      </w:r>
-      <w:r>
-        <w:rPr>
-          <w:b/>
-          <w:bCs/>
-        </w:rPr>
-        <w:t xml:space="preserve">OR </w:t>
-      </w:r>
-      <w:r>
-        <w:t xml:space="preserve">if Available, Refer to the </w:t>
-      </w:r>
-      <w:r>
-        <w:rPr>
-          <w:b/>
-          <w:bCs/>
-        </w:rPr>
-        <w:t xml:space="preserve">Configuration Management Plan </w:t>
-      </w:r>
-      <w:r>
-        <w:t>document</w:t>
-      </w:r>
-    </w:p>
-    <w:p>
-      <w:pPr>
-        <w:pStyle w:val="infoblue0"/>
-      </w:pPr>
-      <w:r>
-        <w:t>The text that follows is provided as an example.]</w:t>
-      </w:r>
-    </w:p>
-    <w:p>
-      <w:pPr>
-        <w:pStyle w:val="Heading2"/>
-        <w:rPr>
-          <w:rStyle w:val="Strong"/>
-        </w:rPr>
-      </w:pPr>
       <w:bookmarkStart w:id="68" w:name="_Toc11132113"/>
       <w:r>
         <w:rPr>
@@ -4124,21 +4390,64 @@
     <w:p>
       <w:pPr>
         <w:pStyle w:val="BodyText"/>
-      </w:pPr>
-      <w:bookmarkStart w:id="69" w:name="_Toc447095910"/>
-      <w:r>
-        <w:t xml:space="preserve">The requirements for this system are captured in the Vision document. Requested changes to requirements are captured in Change Requests, and are approved as part of the Configuration Management process. </w:t>
+        <w:rPr>
+          <w:rStyle w:val="Strong"/>
+        </w:rPr>
+      </w:pPr>
+      <w:bookmarkStart w:id="69" w:name="_Toc447095912"/>
+      <w:r>
+        <w:rPr>
+          <w:highlight w:val="yellow"/>
+        </w:rPr>
+        <w:t>N/A</w:t>
+      </w:r>
+    </w:p>
+    <w:p>
+      <w:pPr>
+        <w:pStyle w:val="Heading2"/>
+        <w:rPr>
+          <w:rStyle w:val="Strong"/>
+        </w:rPr>
+      </w:pPr>
+      <w:bookmarkStart w:id="70" w:name="_Toc11132114"/>
+      <w:r>
+        <w:rPr>
+          <w:rStyle w:val="Strong"/>
+        </w:rPr>
+        <w:t>Quality Control</w:t>
+      </w:r>
+      <w:bookmarkEnd w:id="69"/>
+      <w:bookmarkEnd w:id="70"/>
+    </w:p>
+    <w:p>
+      <w:pPr>
+        <w:ind w:left="720"/>
+      </w:pPr>
+      <w:r>
+        <w:t xml:space="preserve">Bugs/Defects will be </w:t>
+      </w:r>
+      <w:r>
+        <w:t xml:space="preserve">reported by the quality assurance team member. The </w:t>
+      </w:r>
+      <w:r>
+        <w:t>Project</w:t>
+      </w:r>
+      <w:r>
+        <w:t xml:space="preserve"> lead will give feedback on any features or requirements that many need to be added to the project. Testing will </w:t>
+      </w:r>
+      <w:r>
+        <w:t xml:space="preserve">provide the Project Leader with any more defects that will arise. </w:t>
       </w:r>
     </w:p>
     <w:p>
       <w:pPr>
         <w:pStyle w:val="BodyText"/>
+        <w:ind w:left="0"/>
         <w:rPr>
           <w:rStyle w:val="Strong"/>
         </w:rPr>
       </w:pPr>
-      <w:bookmarkStart w:id="70" w:name="_Toc447095912"/>
-      <w:bookmarkEnd w:id="69"/>
+      <w:bookmarkStart w:id="71" w:name="_Toc447095913"/>
     </w:p>
     <w:p>
       <w:pPr>
@@ -4147,201 +4456,75 @@
           <w:rStyle w:val="Strong"/>
         </w:rPr>
       </w:pPr>
-      <w:bookmarkStart w:id="71" w:name="_Toc11132114"/>
+      <w:bookmarkStart w:id="72" w:name="_Toc11132115"/>
       <w:r>
         <w:rPr>
           <w:rStyle w:val="Strong"/>
         </w:rPr>
-        <w:t>Quality Control</w:t>
-      </w:r>
-      <w:bookmarkEnd w:id="70"/>
+        <w:t xml:space="preserve">Reporting </w:t>
+      </w:r>
       <w:bookmarkEnd w:id="71"/>
+      <w:r>
+        <w:rPr>
+          <w:rStyle w:val="Strong"/>
+        </w:rPr>
+        <w:t>and Measurement</w:t>
+      </w:r>
+      <w:bookmarkEnd w:id="72"/>
     </w:p>
     <w:p>
       <w:pPr>
         <w:pStyle w:val="BodyText"/>
-      </w:pPr>
-      <w:bookmarkStart w:id="72" w:name="_Toc447095913"/>
-      <w:r>
-        <w:t>Defects will be recorded and tracked as Change Requests, and defect metrics will be gathered (see Reporting and Measurement below).</w:t>
-      </w:r>
+        <w:rPr>
+          <w:rStyle w:val="Strong"/>
+        </w:rPr>
+      </w:pPr>
+      <w:bookmarkStart w:id="73" w:name="_Toc447095915"/>
+      <w:r>
+        <w:rPr>
+          <w:rStyle w:val="Strong"/>
+          <w:highlight w:val="yellow"/>
+        </w:rPr>
+        <w:t>N/A</w:t>
+      </w:r>
+    </w:p>
+    <w:p>
+      <w:pPr>
+        <w:pStyle w:val="Heading2"/>
+        <w:rPr>
+          <w:rStyle w:val="Strong"/>
+        </w:rPr>
+      </w:pPr>
+      <w:bookmarkStart w:id="74" w:name="_Toc11132116"/>
+      <w:r>
+        <w:rPr>
+          <w:rStyle w:val="Strong"/>
+        </w:rPr>
+        <w:t>Risk Management</w:t>
+      </w:r>
+      <w:bookmarkEnd w:id="74"/>
+      <w:r>
+        <w:rPr>
+          <w:rStyle w:val="Strong"/>
+        </w:rPr>
+        <w:t xml:space="preserve"> </w:t>
+      </w:r>
+      <w:bookmarkEnd w:id="73"/>
     </w:p>
     <w:p>
       <w:pPr>
         <w:pStyle w:val="BodyText"/>
-      </w:pPr>
-      <w:r>
-        <w:t>All deliverables are required to go through the appropriate review process, as described in the Development Case. The review is required to ensure that each deliverable is of acceptable quality, using guidelines and checklists.</w:t>
-      </w:r>
-    </w:p>
-    <w:p>
-      <w:pPr>
-        <w:pStyle w:val="BodyText"/>
-      </w:pPr>
-      <w:r>
-        <w:t>Any defects found during review which are not corrected prior to releasing for integration must be captured as Change Requests so that they are not forgotten.</w:t>
-      </w:r>
-    </w:p>
-    <w:p>
-      <w:pPr>
-        <w:pStyle w:val="BodyText"/>
-        <w:rPr>
-          <w:rStyle w:val="Strong"/>
-        </w:rPr>
-      </w:pPr>
-    </w:p>
-    <w:p>
-      <w:pPr>
-        <w:pStyle w:val="Heading2"/>
-        <w:rPr>
-          <w:rStyle w:val="Strong"/>
-        </w:rPr>
-      </w:pPr>
-      <w:bookmarkStart w:id="73" w:name="_Toc11132115"/>
-      <w:r>
-        <w:rPr>
-          <w:rStyle w:val="Strong"/>
-        </w:rPr>
-        <w:t xml:space="preserve">Reporting </w:t>
-      </w:r>
-      <w:bookmarkEnd w:id="72"/>
-      <w:r>
-        <w:rPr>
-          <w:rStyle w:val="Strong"/>
-        </w:rPr>
-        <w:t>and Measurement</w:t>
-      </w:r>
-      <w:bookmarkEnd w:id="73"/>
-    </w:p>
-    <w:p>
-      <w:pPr>
-        <w:pStyle w:val="BodyText"/>
-      </w:pPr>
-      <w:bookmarkStart w:id="74" w:name="_Toc447095914"/>
-      <w:r>
-        <w:t>Updated schedule estimates, and metrics summary reports, will be generated at the end of each iteration.</w:t>
-      </w:r>
-    </w:p>
-    <w:bookmarkEnd w:id="74"/>
-    <w:p>
-      <w:pPr>
-        <w:pStyle w:val="BodyText"/>
-      </w:pPr>
-      <w:r>
-        <w:lastRenderedPageBreak/>
-        <w:t xml:space="preserve">The Minimal Set of Metrics, as described in the RUP Guidelines: </w:t>
-      </w:r>
-      <w:r>
-        <w:t>Metrics</w:t>
-      </w:r>
-      <w:r>
-        <w:t xml:space="preserve"> will be gathered on a weekly basis.  These include:</w:t>
-      </w:r>
-    </w:p>
-    <w:p>
-      <w:pPr>
-        <w:pStyle w:val="BodyText"/>
-      </w:pPr>
-      <w:r>
-        <w:t xml:space="preserve">Earned value for completed tasks. This is used to re-estimate the schedule and budget for the remainder of the project, and/or to identify need for scope changes. </w:t>
-      </w:r>
-    </w:p>
-    <w:p>
-      <w:pPr>
-        <w:pStyle w:val="BodyText"/>
-      </w:pPr>
-      <w:r>
-        <w:t xml:space="preserve">Total defects open and closed – shown as a trend graph. This is used to help estimate the effort remaining to correct defects. </w:t>
-      </w:r>
-    </w:p>
-    <w:p>
-      <w:pPr>
-        <w:pStyle w:val="BodyText"/>
-      </w:pPr>
-      <w:r>
-        <w:t xml:space="preserve">Acceptance test cases passing – shown as a trend graph. This is used to demonstrate progress to stakeholders. </w:t>
-      </w:r>
-    </w:p>
-    <w:p>
-      <w:pPr>
-        <w:pStyle w:val="BodyText"/>
-      </w:pPr>
-    </w:p>
-    <w:p>
-      <w:pPr>
-        <w:pStyle w:val="BodyText"/>
-      </w:pPr>
-      <w:r>
-        <w:t xml:space="preserve"> </w:t>
-      </w:r>
-      <w:r>
         <w:rPr>
           <w:i/>
           <w:iCs/>
         </w:rPr>
-        <w:t>Refer to the Project Measurements Document (AAA-BBB-X.Y.doc) for detailed information.</w:t>
-      </w:r>
-    </w:p>
-    <w:p>
-      <w:pPr>
-        <w:pStyle w:val="BodyText"/>
-        <w:rPr>
-          <w:rStyle w:val="Strong"/>
-        </w:rPr>
-      </w:pPr>
-      <w:bookmarkStart w:id="75" w:name="_Toc447095915"/>
-    </w:p>
-    <w:p>
-      <w:pPr>
-        <w:pStyle w:val="Heading2"/>
-        <w:rPr>
-          <w:rStyle w:val="Strong"/>
-        </w:rPr>
-      </w:pPr>
-      <w:bookmarkStart w:id="76" w:name="_Toc11132116"/>
-      <w:r>
-        <w:rPr>
-          <w:rStyle w:val="Strong"/>
-        </w:rPr>
-        <w:t>Risk Management</w:t>
-      </w:r>
-      <w:bookmarkEnd w:id="76"/>
-      <w:r>
-        <w:rPr>
-          <w:rStyle w:val="Strong"/>
-        </w:rPr>
-        <w:t xml:space="preserve"> </w:t>
-      </w:r>
-      <w:bookmarkEnd w:id="75"/>
-    </w:p>
-    <w:p>
-      <w:pPr>
-        <w:pStyle w:val="BodyText"/>
-      </w:pPr>
-      <w:bookmarkStart w:id="77" w:name="_Toc447095916"/>
-      <w:r>
-        <w:t xml:space="preserve">Risks will be identified in Inception Phase using the steps identified in the RUP for Small Projects activity “Identify and Assess Risks”. Project risk is evaluated at least once per iteration and documented in this table. </w:t>
-      </w:r>
-    </w:p>
-    <w:p>
-      <w:pPr>
-        <w:pStyle w:val="BodyText"/>
-      </w:pPr>
-    </w:p>
-    <w:p>
-      <w:pPr>
-        <w:pStyle w:val="BodyText"/>
-        <w:rPr>
-          <w:i/>
-          <w:iCs/>
-        </w:rPr>
-      </w:pPr>
-      <w:r>
-        <w:rPr>
-          <w:i/>
-          <w:iCs/>
-        </w:rPr>
-        <w:t>Refer to the Risk List Document (CCC-DDD-X.Y.doc) for detailed information.</w:t>
+      </w:pPr>
+      <w:bookmarkStart w:id="75" w:name="_Toc447095916"/>
+      <w:r>
+        <w:t>Risks will be outlined in meetings. Mitigation of said risks will be monitored by the quality assurance team member or reported by the Project Lead</w:t>
+      </w:r>
+      <w:r>
+        <w:t xml:space="preserve">. Risks will be documented in this document should they arise. </w:t>
       </w:r>
     </w:p>
     <w:p>
@@ -4360,78 +4543,47 @@
           <w:rStyle w:val="Strong"/>
         </w:rPr>
       </w:pPr>
-      <w:bookmarkStart w:id="78" w:name="_Toc11132117"/>
+      <w:bookmarkStart w:id="76" w:name="_Toc11132117"/>
       <w:r>
         <w:rPr>
           <w:rStyle w:val="Strong"/>
         </w:rPr>
         <w:t>Configuration Management</w:t>
       </w:r>
-      <w:bookmarkEnd w:id="78"/>
-    </w:p>
-    <w:p>
-      <w:pPr>
-        <w:pStyle w:val="BodyText"/>
-        <w:rPr>
-          <w:szCs w:val="24"/>
-        </w:rPr>
-      </w:pPr>
-      <w:r>
-        <w:t xml:space="preserve">Appropriate tools will be selected which provide a database of Change Requests and a controlled versioned repository of project artifacts. </w:t>
-      </w:r>
-    </w:p>
-    <w:p>
-      <w:pPr>
-        <w:pStyle w:val="BodyText"/>
-        <w:rPr>
-          <w:szCs w:val="24"/>
-        </w:rPr>
-      </w:pPr>
-      <w:r>
-        <w:rPr>
-          <w:szCs w:val="24"/>
-        </w:rPr>
-        <w:t>All source code, test scripts, and data files are included in baselines. Documentation related to the source code is also included in the baseline, such as design documentation. All customer deliverable artifacts are included in the final baseline of the iteration, including executables.</w:t>
-      </w:r>
-    </w:p>
-    <w:p>
-      <w:pPr>
-        <w:pStyle w:val="BodyText"/>
-        <w:rPr>
-          <w:szCs w:val="24"/>
-        </w:rPr>
-      </w:pPr>
-      <w:r>
-        <w:rPr>
-          <w:szCs w:val="24"/>
-        </w:rPr>
-        <w:t xml:space="preserve">The Change Requests are reviewed and approved by one member of the project, the Change Control Manager role.  </w:t>
-      </w:r>
-    </w:p>
-    <w:p>
-      <w:pPr>
-        <w:pStyle w:val="BodyText"/>
-        <w:rPr>
-          <w:szCs w:val="24"/>
-        </w:rPr>
-      </w:pPr>
-    </w:p>
-    <w:p>
-      <w:pPr>
-        <w:pStyle w:val="BodyText"/>
-        <w:rPr>
-          <w:i/>
-          <w:iCs/>
-          <w:szCs w:val="24"/>
-        </w:rPr>
-      </w:pPr>
-      <w:r>
-        <w:rPr>
-          <w:i/>
-          <w:iCs/>
-          <w:szCs w:val="24"/>
-        </w:rPr>
-        <w:t>Refer to the Configuration Management Plan (EEE-FFF-X.Y.doc) for detailed information.</w:t>
+      <w:bookmarkEnd w:id="76"/>
+    </w:p>
+    <w:p>
+      <w:pPr>
+        <w:ind w:left="720"/>
+      </w:pPr>
+      <w:r>
+        <w:t>All changes</w:t>
+      </w:r>
+      <w:r>
+        <w:t xml:space="preserve"> or potential changes </w:t>
+      </w:r>
+      <w:r>
+        <w:t xml:space="preserve">to the project will </w:t>
+      </w:r>
+      <w:r>
+        <w:t xml:space="preserve">first go </w:t>
+      </w:r>
+      <w:r>
+        <w:t xml:space="preserve">through communication with the team. </w:t>
+      </w:r>
+      <w:r>
+        <w:t xml:space="preserve">Project artifacts will be </w:t>
+      </w:r>
+      <w:r>
+        <w:t xml:space="preserve">version controlled using Git and the </w:t>
+      </w:r>
+      <w:proofErr w:type="spellStart"/>
+      <w:r>
+        <w:t>Github</w:t>
+      </w:r>
+      <w:proofErr w:type="spellEnd"/>
+      <w:r>
+        <w:t xml:space="preserve"> repository. </w:t>
       </w:r>
     </w:p>
     <w:p>
@@ -4442,48 +4594,30 @@
           <w:numId w:val="0"/>
         </w:numPr>
       </w:pPr>
-      <w:bookmarkStart w:id="79" w:name="_Toc447095917"/>
-      <w:bookmarkStart w:id="80" w:name="_Toc512930369"/>
-      <w:bookmarkStart w:id="81" w:name="_Toc447095932"/>
-      <w:bookmarkStart w:id="82" w:name="_Toc512930370"/>
-      <w:bookmarkStart w:id="83" w:name="_Toc513004381"/>
+      <w:bookmarkStart w:id="77" w:name="_Toc447095917"/>
+      <w:bookmarkStart w:id="78" w:name="_Toc512930369"/>
+      <w:bookmarkStart w:id="79" w:name="_Toc447095932"/>
+      <w:bookmarkStart w:id="80" w:name="_Toc512930370"/>
+      <w:bookmarkStart w:id="81" w:name="_Toc513004381"/>
+      <w:bookmarkEnd w:id="75"/>
       <w:bookmarkEnd w:id="77"/>
+      <w:bookmarkEnd w:id="78"/>
       <w:bookmarkEnd w:id="79"/>
       <w:bookmarkEnd w:id="80"/>
+    </w:p>
+    <w:p>
+      <w:pPr>
+        <w:pStyle w:val="Heading1"/>
+      </w:pPr>
+      <w:bookmarkStart w:id="82" w:name="_Toc11132118"/>
+      <w:r>
+        <w:t>Annexes</w:t>
+      </w:r>
       <w:bookmarkEnd w:id="81"/>
       <w:bookmarkEnd w:id="82"/>
     </w:p>
     <w:p>
       <w:pPr>
-        <w:pStyle w:val="Heading1"/>
-      </w:pPr>
-      <w:bookmarkStart w:id="84" w:name="_Toc11132118"/>
-      <w:r>
-        <w:t>Annexes</w:t>
-      </w:r>
-      <w:bookmarkEnd w:id="83"/>
-      <w:bookmarkEnd w:id="84"/>
-    </w:p>
-    <w:p>
-      <w:pPr>
-        <w:pStyle w:val="infoblue0"/>
-      </w:pPr>
-      <w:r>
-        <w:t xml:space="preserve">[Additional material of use to the reader of the </w:t>
-      </w:r>
-      <w:r>
-        <w:rPr>
-          <w:b/>
-          <w:bCs/>
-        </w:rPr>
-        <w:t>Software Development Plan</w:t>
-      </w:r>
-      <w:r>
-        <w:t>. Reference or include any project technical standards and plans which apply to this project. This typically includes the Programming Guidelines, Design Guidelines, and other process guidelines. The text that follows is provided as an example.]</w:t>
-      </w:r>
-    </w:p>
-    <w:p>
-      <w:pPr>
         <w:pStyle w:val="BodyText"/>
       </w:pPr>
       <w:r>
@@ -4495,8 +4629,29 @@
         <w:pStyle w:val="BodyText"/>
       </w:pPr>
       <w:r>
-        <w:t>Other applicable process plans are listed in the references section, including Programming Guidelines.</w:t>
-      </w:r>
+        <w:t xml:space="preserve">The </w:t>
+      </w:r>
+      <w:proofErr w:type="spellStart"/>
+      <w:r>
+        <w:t>github</w:t>
+      </w:r>
+      <w:proofErr w:type="spellEnd"/>
+      <w:r>
+        <w:t xml:space="preserve"> repository: </w:t>
+      </w:r>
+      <w:hyperlink r:id="rId10" w:history="1">
+        <w:r>
+          <w:rPr>
+            <w:rStyle w:val="Hyperlink"/>
+          </w:rPr>
+          <w:t>https://github.com/hmhoopes/348_project</w:t>
+        </w:r>
+      </w:hyperlink>
+    </w:p>
+    <w:p>
+      <w:pPr>
+        <w:pStyle w:val="BodyText"/>
+      </w:pPr>
     </w:p>
     <w:p>
       <w:pPr>
@@ -4601,12 +4756,6 @@
       <w:gridCol w:w="3162"/>
     </w:tblGrid>
     <w:tr>
-      <w:tblPrEx>
-        <w:tblCellMar>
-          <w:top w:w="0" w:type="dxa"/>
-          <w:bottom w:w="0" w:type="dxa"/>
-        </w:tblCellMar>
-      </w:tblPrEx>
       <w:tc>
         <w:tcPr>
           <w:tcW w:w="3162" w:type="dxa"/>
@@ -4643,11 +4792,21 @@
           <w:r>
             <w:sym w:font="Symbol" w:char="F0D3"/>
           </w:r>
-          <w:fldSimple w:instr=" DOCPROPERTY &quot;Company&quot;  \* MERGEFORMAT ">
-            <w:r>
-              <w:t>&lt;Company Name&gt;</w:t>
-            </w:r>
-          </w:fldSimple>
+          <w:r>
+            <w:fldChar w:fldCharType="begin"/>
+          </w:r>
+          <w:r>
+            <w:instrText xml:space="preserve"> DOCPROPERTY "Company"  \* MERGEFORMAT </w:instrText>
+          </w:r>
+          <w:r>
+            <w:fldChar w:fldCharType="separate"/>
+          </w:r>
+          <w:r>
+            <w:t>&lt;Company Name&gt;</w:t>
+          </w:r>
+          <w:r>
+            <w:fldChar w:fldCharType="end"/>
+          </w:r>
           <w:r>
             <w:t xml:space="preserve">, </w:t>
           </w:r>
@@ -4915,22 +5074,26 @@
       <w:gridCol w:w="3179"/>
     </w:tblGrid>
     <w:tr>
-      <w:tblPrEx>
-        <w:tblCellMar>
-          <w:top w:w="0" w:type="dxa"/>
-          <w:bottom w:w="0" w:type="dxa"/>
-        </w:tblCellMar>
-      </w:tblPrEx>
       <w:tc>
         <w:tcPr>
           <w:tcW w:w="6379" w:type="dxa"/>
         </w:tcPr>
         <w:p>
-          <w:fldSimple w:instr=" SUBJECT  \* MERGEFORMAT ">
-            <w:r>
-              <w:t>&lt;Calculator&gt;</w:t>
-            </w:r>
-          </w:fldSimple>
+          <w:r>
+            <w:fldChar w:fldCharType="begin"/>
+          </w:r>
+          <w:r>
+            <w:instrText xml:space="preserve"> SUBJECT  \* MERGEFORMAT </w:instrText>
+          </w:r>
+          <w:r>
+            <w:fldChar w:fldCharType="separate"/>
+          </w:r>
+          <w:r>
+            <w:t>&lt;Calculator&gt;</w:t>
+          </w:r>
+          <w:r>
+            <w:fldChar w:fldCharType="end"/>
+          </w:r>
         </w:p>
       </w:tc>
       <w:tc>
@@ -4952,22 +5115,26 @@
       </w:tc>
     </w:tr>
     <w:tr>
-      <w:tblPrEx>
-        <w:tblCellMar>
-          <w:top w:w="0" w:type="dxa"/>
-          <w:bottom w:w="0" w:type="dxa"/>
-        </w:tblCellMar>
-      </w:tblPrEx>
       <w:tc>
         <w:tcPr>
           <w:tcW w:w="6379" w:type="dxa"/>
         </w:tcPr>
         <w:p>
-          <w:fldSimple w:instr=" TITLE  \* MERGEFORMAT ">
-            <w:r>
-              <w:t>Software Development Plan</w:t>
-            </w:r>
-          </w:fldSimple>
+          <w:r>
+            <w:fldChar w:fldCharType="begin"/>
+          </w:r>
+          <w:r>
+            <w:instrText xml:space="preserve"> TITLE  \* MERGEFORMAT </w:instrText>
+          </w:r>
+          <w:r>
+            <w:fldChar w:fldCharType="separate"/>
+          </w:r>
+          <w:r>
+            <w:t>Software Development Plan</w:t>
+          </w:r>
+          <w:r>
+            <w:fldChar w:fldCharType="end"/>
+          </w:r>
         </w:p>
       </w:tc>
       <w:tc>
@@ -4994,12 +5161,6 @@
       </w:tc>
     </w:tr>
     <w:tr>
-      <w:tblPrEx>
-        <w:tblCellMar>
-          <w:top w:w="0" w:type="dxa"/>
-          <w:bottom w:w="0" w:type="dxa"/>
-        </w:tblCellMar>
-      </w:tblPrEx>
       <w:tc>
         <w:tcPr>
           <w:tcW w:w="9558" w:type="dxa"/>
@@ -5801,7 +5962,7 @@
         <w:rFonts w:ascii="Times New Roman" w:eastAsia="Times New Roman" w:hAnsi="Times New Roman" w:cs="Times New Roman" w:hint="default"/>
       </w:rPr>
     </w:lvl>
-    <w:lvl w:ilvl="1" w:tplc="04090003" w:tentative="1">
+    <w:lvl w:ilvl="1" w:tplc="04090003">
       <w:start w:val="1"/>
       <w:numFmt w:val="bullet"/>
       <w:lvlText w:val="o"/>
@@ -6291,6 +6452,95 @@
     </w:lvl>
   </w:abstractNum>
   <w:abstractNum w:abstractNumId="24" w15:restartNumberingAfterBreak="0">
+    <w:nsid w:val="40A82AC5"/>
+    <w:multiLevelType w:val="hybridMultilevel"/>
+    <w:tmpl w:val="815E7A54"/>
+    <w:lvl w:ilvl="0" w:tplc="9020ABF6">
+      <w:start w:val="1"/>
+      <w:numFmt w:val="decimal"/>
+      <w:lvlText w:val="%1)"/>
+      <w:lvlJc w:val="left"/>
+      <w:pPr>
+        <w:ind w:left="1080" w:hanging="360"/>
+      </w:pPr>
+      <w:rPr>
+        <w:rFonts w:hint="default"/>
+      </w:rPr>
+    </w:lvl>
+    <w:lvl w:ilvl="1" w:tplc="04090019">
+      <w:start w:val="1"/>
+      <w:numFmt w:val="lowerLetter"/>
+      <w:lvlText w:val="%2."/>
+      <w:lvlJc w:val="left"/>
+      <w:pPr>
+        <w:ind w:left="1800" w:hanging="360"/>
+      </w:pPr>
+    </w:lvl>
+    <w:lvl w:ilvl="2" w:tplc="0409001B" w:tentative="1">
+      <w:start w:val="1"/>
+      <w:numFmt w:val="lowerRoman"/>
+      <w:lvlText w:val="%3."/>
+      <w:lvlJc w:val="right"/>
+      <w:pPr>
+        <w:ind w:left="2520" w:hanging="180"/>
+      </w:pPr>
+    </w:lvl>
+    <w:lvl w:ilvl="3" w:tplc="0409000F" w:tentative="1">
+      <w:start w:val="1"/>
+      <w:numFmt w:val="decimal"/>
+      <w:lvlText w:val="%4."/>
+      <w:lvlJc w:val="left"/>
+      <w:pPr>
+        <w:ind w:left="3240" w:hanging="360"/>
+      </w:pPr>
+    </w:lvl>
+    <w:lvl w:ilvl="4" w:tplc="04090019" w:tentative="1">
+      <w:start w:val="1"/>
+      <w:numFmt w:val="lowerLetter"/>
+      <w:lvlText w:val="%5."/>
+      <w:lvlJc w:val="left"/>
+      <w:pPr>
+        <w:ind w:left="3960" w:hanging="360"/>
+      </w:pPr>
+    </w:lvl>
+    <w:lvl w:ilvl="5" w:tplc="0409001B" w:tentative="1">
+      <w:start w:val="1"/>
+      <w:numFmt w:val="lowerRoman"/>
+      <w:lvlText w:val="%6."/>
+      <w:lvlJc w:val="right"/>
+      <w:pPr>
+        <w:ind w:left="4680" w:hanging="180"/>
+      </w:pPr>
+    </w:lvl>
+    <w:lvl w:ilvl="6" w:tplc="0409000F" w:tentative="1">
+      <w:start w:val="1"/>
+      <w:numFmt w:val="decimal"/>
+      <w:lvlText w:val="%7."/>
+      <w:lvlJc w:val="left"/>
+      <w:pPr>
+        <w:ind w:left="5400" w:hanging="360"/>
+      </w:pPr>
+    </w:lvl>
+    <w:lvl w:ilvl="7" w:tplc="04090019" w:tentative="1">
+      <w:start w:val="1"/>
+      <w:numFmt w:val="lowerLetter"/>
+      <w:lvlText w:val="%8."/>
+      <w:lvlJc w:val="left"/>
+      <w:pPr>
+        <w:ind w:left="6120" w:hanging="360"/>
+      </w:pPr>
+    </w:lvl>
+    <w:lvl w:ilvl="8" w:tplc="0409001B" w:tentative="1">
+      <w:start w:val="1"/>
+      <w:numFmt w:val="lowerRoman"/>
+      <w:lvlText w:val="%9."/>
+      <w:lvlJc w:val="right"/>
+      <w:pPr>
+        <w:ind w:left="6840" w:hanging="180"/>
+      </w:pPr>
+    </w:lvl>
+  </w:abstractNum>
+  <w:abstractNum w:abstractNumId="25" w15:restartNumberingAfterBreak="0">
     <w:nsid w:val="42B97F7B"/>
     <w:multiLevelType w:val="singleLevel"/>
     <w:tmpl w:val="04090001"/>
@@ -6310,7 +6560,7 @@
       </w:rPr>
     </w:lvl>
   </w:abstractNum>
-  <w:abstractNum w:abstractNumId="25" w15:restartNumberingAfterBreak="0">
+  <w:abstractNum w:abstractNumId="26" w15:restartNumberingAfterBreak="0">
     <w:nsid w:val="466C64DC"/>
     <w:multiLevelType w:val="hybridMultilevel"/>
     <w:tmpl w:val="3FEA444E"/>
@@ -6423,7 +6673,7 @@
       </w:pPr>
     </w:lvl>
   </w:abstractNum>
-  <w:abstractNum w:abstractNumId="26" w15:restartNumberingAfterBreak="0">
+  <w:abstractNum w:abstractNumId="27" w15:restartNumberingAfterBreak="0">
     <w:nsid w:val="49E170D0"/>
     <w:multiLevelType w:val="singleLevel"/>
     <w:tmpl w:val="04090001"/>
@@ -6443,7 +6693,7 @@
       </w:rPr>
     </w:lvl>
   </w:abstractNum>
-  <w:abstractNum w:abstractNumId="27" w15:restartNumberingAfterBreak="0">
+  <w:abstractNum w:abstractNumId="28" w15:restartNumberingAfterBreak="0">
     <w:nsid w:val="4C71487D"/>
     <w:multiLevelType w:val="hybridMultilevel"/>
     <w:tmpl w:val="5D74A4B6"/>
@@ -6556,7 +6806,7 @@
       </w:pPr>
     </w:lvl>
   </w:abstractNum>
-  <w:abstractNum w:abstractNumId="28" w15:restartNumberingAfterBreak="0">
+  <w:abstractNum w:abstractNumId="29" w15:restartNumberingAfterBreak="0">
     <w:nsid w:val="4F64732B"/>
     <w:multiLevelType w:val="singleLevel"/>
     <w:tmpl w:val="04090001"/>
@@ -6576,7 +6826,7 @@
       </w:rPr>
     </w:lvl>
   </w:abstractNum>
-  <w:abstractNum w:abstractNumId="29" w15:restartNumberingAfterBreak="0">
+  <w:abstractNum w:abstractNumId="30" w15:restartNumberingAfterBreak="0">
     <w:nsid w:val="52DF734E"/>
     <w:multiLevelType w:val="singleLevel"/>
     <w:tmpl w:val="04090001"/>
@@ -6596,7 +6846,7 @@
       </w:rPr>
     </w:lvl>
   </w:abstractNum>
-  <w:abstractNum w:abstractNumId="30" w15:restartNumberingAfterBreak="0">
+  <w:abstractNum w:abstractNumId="31" w15:restartNumberingAfterBreak="0">
     <w:nsid w:val="534410AD"/>
     <w:multiLevelType w:val="singleLevel"/>
     <w:tmpl w:val="04090001"/>
@@ -6616,7 +6866,7 @@
       </w:rPr>
     </w:lvl>
   </w:abstractNum>
-  <w:abstractNum w:abstractNumId="31" w15:restartNumberingAfterBreak="0">
+  <w:abstractNum w:abstractNumId="32" w15:restartNumberingAfterBreak="0">
     <w:nsid w:val="5B2D2051"/>
     <w:multiLevelType w:val="singleLevel"/>
     <w:tmpl w:val="04090001"/>
@@ -6636,7 +6886,7 @@
       </w:rPr>
     </w:lvl>
   </w:abstractNum>
-  <w:abstractNum w:abstractNumId="32" w15:restartNumberingAfterBreak="0">
+  <w:abstractNum w:abstractNumId="33" w15:restartNumberingAfterBreak="0">
     <w:nsid w:val="6544278A"/>
     <w:multiLevelType w:val="hybridMultilevel"/>
     <w:tmpl w:val="4350CC8A"/>
@@ -6785,7 +7035,7 @@
       </w:rPr>
     </w:lvl>
   </w:abstractNum>
-  <w:abstractNum w:abstractNumId="33" w15:restartNumberingAfterBreak="0">
+  <w:abstractNum w:abstractNumId="34" w15:restartNumberingAfterBreak="0">
     <w:nsid w:val="66E94244"/>
     <w:multiLevelType w:val="singleLevel"/>
     <w:tmpl w:val="04090001"/>
@@ -6805,7 +7055,7 @@
       </w:rPr>
     </w:lvl>
   </w:abstractNum>
-  <w:abstractNum w:abstractNumId="34" w15:restartNumberingAfterBreak="0">
+  <w:abstractNum w:abstractNumId="35" w15:restartNumberingAfterBreak="0">
     <w:nsid w:val="67493935"/>
     <w:multiLevelType w:val="hybridMultilevel"/>
     <w:tmpl w:val="D3286578"/>
@@ -6945,7 +7195,7 @@
       </w:rPr>
     </w:lvl>
   </w:abstractNum>
-  <w:abstractNum w:abstractNumId="35" w15:restartNumberingAfterBreak="0">
+  <w:abstractNum w:abstractNumId="36" w15:restartNumberingAfterBreak="0">
     <w:nsid w:val="6D2F7D46"/>
     <w:multiLevelType w:val="singleLevel"/>
     <w:tmpl w:val="04090001"/>
@@ -6965,7 +7215,7 @@
       </w:rPr>
     </w:lvl>
   </w:abstractNum>
-  <w:abstractNum w:abstractNumId="36" w15:restartNumberingAfterBreak="0">
+  <w:abstractNum w:abstractNumId="37" w15:restartNumberingAfterBreak="0">
     <w:nsid w:val="6F6B2ED8"/>
     <w:multiLevelType w:val="multilevel"/>
     <w:tmpl w:val="CE1A35A2"/>
@@ -7078,7 +7328,7 @@
       </w:pPr>
     </w:lvl>
   </w:abstractNum>
-  <w:abstractNum w:abstractNumId="37" w15:restartNumberingAfterBreak="0">
+  <w:abstractNum w:abstractNumId="38" w15:restartNumberingAfterBreak="0">
     <w:nsid w:val="7147134A"/>
     <w:multiLevelType w:val="multilevel"/>
     <w:tmpl w:val="0409001F"/>
@@ -7191,7 +7441,7 @@
       </w:pPr>
     </w:lvl>
   </w:abstractNum>
-  <w:abstractNum w:abstractNumId="38" w15:restartNumberingAfterBreak="0">
+  <w:abstractNum w:abstractNumId="39" w15:restartNumberingAfterBreak="0">
     <w:nsid w:val="71F21F2A"/>
     <w:multiLevelType w:val="singleLevel"/>
     <w:tmpl w:val="04090001"/>
@@ -7211,7 +7461,7 @@
       </w:rPr>
     </w:lvl>
   </w:abstractNum>
-  <w:abstractNum w:abstractNumId="39" w15:restartNumberingAfterBreak="0">
+  <w:abstractNum w:abstractNumId="40" w15:restartNumberingAfterBreak="0">
     <w:nsid w:val="743601FB"/>
     <w:multiLevelType w:val="singleLevel"/>
     <w:tmpl w:val="04090001"/>
@@ -7231,7 +7481,7 @@
       </w:rPr>
     </w:lvl>
   </w:abstractNum>
-  <w:abstractNum w:abstractNumId="40" w15:restartNumberingAfterBreak="0">
+  <w:abstractNum w:abstractNumId="41" w15:restartNumberingAfterBreak="0">
     <w:nsid w:val="756150CA"/>
     <w:multiLevelType w:val="singleLevel"/>
     <w:tmpl w:val="04090001"/>
@@ -7251,7 +7501,7 @@
       </w:rPr>
     </w:lvl>
   </w:abstractNum>
-  <w:abstractNum w:abstractNumId="41" w15:restartNumberingAfterBreak="0">
+  <w:abstractNum w:abstractNumId="42" w15:restartNumberingAfterBreak="0">
     <w:nsid w:val="764919C7"/>
     <w:multiLevelType w:val="singleLevel"/>
     <w:tmpl w:val="5BCAB1F8"/>
@@ -7270,7 +7520,121 @@
       </w:rPr>
     </w:lvl>
   </w:abstractNum>
-  <w:abstractNum w:abstractNumId="42" w15:restartNumberingAfterBreak="0">
+  <w:abstractNum w:abstractNumId="43" w15:restartNumberingAfterBreak="0">
+    <w:nsid w:val="799A561D"/>
+    <w:multiLevelType w:val="multilevel"/>
+    <w:tmpl w:val="A992D332"/>
+    <w:lvl w:ilvl="0">
+      <w:start w:val="1"/>
+      <w:numFmt w:val="decimal"/>
+      <w:pStyle w:val="Bullet"/>
+      <w:lvlText w:val="%1."/>
+      <w:lvlJc w:val="left"/>
+      <w:pPr>
+        <w:tabs>
+          <w:tab w:val="num" w:pos="720"/>
+        </w:tabs>
+        <w:ind w:left="720" w:hanging="720"/>
+      </w:pPr>
+    </w:lvl>
+    <w:lvl w:ilvl="1">
+      <w:start w:val="1"/>
+      <w:numFmt w:val="decimal"/>
+      <w:lvlText w:val="%2."/>
+      <w:lvlJc w:val="left"/>
+      <w:pPr>
+        <w:tabs>
+          <w:tab w:val="num" w:pos="1440"/>
+        </w:tabs>
+        <w:ind w:left="1440" w:hanging="720"/>
+      </w:pPr>
+    </w:lvl>
+    <w:lvl w:ilvl="2">
+      <w:start w:val="1"/>
+      <w:numFmt w:val="decimal"/>
+      <w:lvlText w:val="%3."/>
+      <w:lvlJc w:val="left"/>
+      <w:pPr>
+        <w:tabs>
+          <w:tab w:val="num" w:pos="2160"/>
+        </w:tabs>
+        <w:ind w:left="2160" w:hanging="720"/>
+      </w:pPr>
+    </w:lvl>
+    <w:lvl w:ilvl="3">
+      <w:start w:val="1"/>
+      <w:numFmt w:val="decimal"/>
+      <w:lvlText w:val="%4."/>
+      <w:lvlJc w:val="left"/>
+      <w:pPr>
+        <w:tabs>
+          <w:tab w:val="num" w:pos="2880"/>
+        </w:tabs>
+        <w:ind w:left="2880" w:hanging="720"/>
+      </w:pPr>
+    </w:lvl>
+    <w:lvl w:ilvl="4">
+      <w:start w:val="1"/>
+      <w:numFmt w:val="decimal"/>
+      <w:lvlText w:val="%5."/>
+      <w:lvlJc w:val="left"/>
+      <w:pPr>
+        <w:tabs>
+          <w:tab w:val="num" w:pos="3600"/>
+        </w:tabs>
+        <w:ind w:left="3600" w:hanging="720"/>
+      </w:pPr>
+    </w:lvl>
+    <w:lvl w:ilvl="5">
+      <w:start w:val="1"/>
+      <w:numFmt w:val="decimal"/>
+      <w:lvlText w:val="%6."/>
+      <w:lvlJc w:val="left"/>
+      <w:pPr>
+        <w:tabs>
+          <w:tab w:val="num" w:pos="4320"/>
+        </w:tabs>
+        <w:ind w:left="4320" w:hanging="720"/>
+      </w:pPr>
+    </w:lvl>
+    <w:lvl w:ilvl="6">
+      <w:start w:val="1"/>
+      <w:numFmt w:val="decimal"/>
+      <w:lvlText w:val="%7."/>
+      <w:lvlJc w:val="left"/>
+      <w:pPr>
+        <w:tabs>
+          <w:tab w:val="num" w:pos="5040"/>
+        </w:tabs>
+        <w:ind w:left="5040" w:hanging="720"/>
+      </w:pPr>
+    </w:lvl>
+    <w:lvl w:ilvl="7">
+      <w:start w:val="1"/>
+      <w:numFmt w:val="decimal"/>
+      <w:lvlText w:val="%8."/>
+      <w:lvlJc w:val="left"/>
+      <w:pPr>
+        <w:tabs>
+          <w:tab w:val="num" w:pos="5760"/>
+        </w:tabs>
+        <w:ind w:left="5760" w:hanging="720"/>
+      </w:pPr>
+    </w:lvl>
+    <w:lvl w:ilvl="8">
+      <w:start w:val="1"/>
+      <w:numFmt w:val="decimal"/>
+      <w:lvlText w:val="%9."/>
+      <w:lvlJc w:val="left"/>
+      <w:pPr>
+        <w:tabs>
+          <w:tab w:val="num" w:pos="6480"/>
+        </w:tabs>
+        <w:ind w:left="6480" w:hanging="720"/>
+      </w:pPr>
+    </w:lvl>
+  </w:abstractNum>
+  <w:abstractNum w:abstractNumId="44" w15:restartNumberingAfterBreak="0">
     <w:nsid w:val="7BE434D7"/>
     <w:multiLevelType w:val="singleLevel"/>
     <w:tmpl w:val="04090001"/>
@@ -7290,7 +7654,7 @@
       </w:rPr>
     </w:lvl>
   </w:abstractNum>
-  <w:abstractNum w:abstractNumId="43" w15:restartNumberingAfterBreak="0">
+  <w:abstractNum w:abstractNumId="45" w15:restartNumberingAfterBreak="0">
     <w:nsid w:val="7CE52A2C"/>
     <w:multiLevelType w:val="hybridMultilevel"/>
     <w:tmpl w:val="495A61CE"/>
@@ -7452,7 +7816,7 @@
     </w:lvlOverride>
   </w:num>
   <w:num w:numId="3" w16cid:durableId="633371304">
-    <w:abstractNumId w:val="37"/>
+    <w:abstractNumId w:val="38"/>
   </w:num>
   <w:num w:numId="4" w16cid:durableId="1174416784">
     <w:abstractNumId w:val="6"/>
@@ -7461,10 +7825,10 @@
     <w:abstractNumId w:val="11"/>
   </w:num>
   <w:num w:numId="6" w16cid:durableId="1537812641">
-    <w:abstractNumId w:val="30"/>
+    <w:abstractNumId w:val="31"/>
   </w:num>
   <w:num w:numId="7" w16cid:durableId="1464929551">
-    <w:abstractNumId w:val="36"/>
+    <w:abstractNumId w:val="37"/>
   </w:num>
   <w:num w:numId="8" w16cid:durableId="779451232">
     <w:abstractNumId w:val="1"/>
@@ -7484,10 +7848,10 @@
     </w:lvlOverride>
   </w:num>
   <w:num w:numId="9" w16cid:durableId="1958682671">
-    <w:abstractNumId w:val="33"/>
+    <w:abstractNumId w:val="34"/>
   </w:num>
   <w:num w:numId="10" w16cid:durableId="1904019283">
-    <w:abstractNumId w:val="31"/>
+    <w:abstractNumId w:val="32"/>
   </w:num>
   <w:num w:numId="11" w16cid:durableId="839271207">
     <w:abstractNumId w:val="4"/>
@@ -7496,13 +7860,13 @@
     <w:abstractNumId w:val="21"/>
   </w:num>
   <w:num w:numId="13" w16cid:durableId="1237403070">
-    <w:abstractNumId w:val="42"/>
+    <w:abstractNumId w:val="44"/>
   </w:num>
   <w:num w:numId="14" w16cid:durableId="1441142012">
-    <w:abstractNumId w:val="29"/>
+    <w:abstractNumId w:val="30"/>
   </w:num>
   <w:num w:numId="15" w16cid:durableId="995885870">
-    <w:abstractNumId w:val="28"/>
+    <w:abstractNumId w:val="29"/>
   </w:num>
   <w:num w:numId="16" w16cid:durableId="949582074">
     <w:abstractNumId w:val="1"/>
@@ -7525,7 +7889,7 @@
     <w:abstractNumId w:val="2"/>
   </w:num>
   <w:num w:numId="18" w16cid:durableId="306400863">
-    <w:abstractNumId w:val="40"/>
+    <w:abstractNumId w:val="41"/>
   </w:num>
   <w:num w:numId="19" w16cid:durableId="1564482520">
     <w:abstractNumId w:val="7"/>
@@ -7537,7 +7901,7 @@
     <w:abstractNumId w:val="20"/>
   </w:num>
   <w:num w:numId="22" w16cid:durableId="1540312730">
-    <w:abstractNumId w:val="39"/>
+    <w:abstractNumId w:val="40"/>
   </w:num>
   <w:num w:numId="23" w16cid:durableId="1097870849">
     <w:abstractNumId w:val="19"/>
@@ -7546,22 +7910,22 @@
     <w:abstractNumId w:val="13"/>
   </w:num>
   <w:num w:numId="25" w16cid:durableId="451944966">
-    <w:abstractNumId w:val="38"/>
+    <w:abstractNumId w:val="39"/>
   </w:num>
   <w:num w:numId="26" w16cid:durableId="1908416037">
-    <w:abstractNumId w:val="26"/>
+    <w:abstractNumId w:val="27"/>
   </w:num>
   <w:num w:numId="27" w16cid:durableId="579486454">
     <w:abstractNumId w:val="16"/>
   </w:num>
   <w:num w:numId="28" w16cid:durableId="200476883">
-    <w:abstractNumId w:val="24"/>
+    <w:abstractNumId w:val="25"/>
   </w:num>
   <w:num w:numId="29" w16cid:durableId="1244418138">
     <w:abstractNumId w:val="18"/>
   </w:num>
   <w:num w:numId="30" w16cid:durableId="1395666619">
-    <w:abstractNumId w:val="35"/>
+    <w:abstractNumId w:val="36"/>
   </w:num>
   <w:num w:numId="31" w16cid:durableId="1719012241">
     <w:abstractNumId w:val="12"/>
@@ -7573,19 +7937,19 @@
     <w:abstractNumId w:val="8"/>
   </w:num>
   <w:num w:numId="34" w16cid:durableId="212542513">
-    <w:abstractNumId w:val="32"/>
+    <w:abstractNumId w:val="33"/>
   </w:num>
   <w:num w:numId="35" w16cid:durableId="735203906">
     <w:abstractNumId w:val="17"/>
   </w:num>
   <w:num w:numId="36" w16cid:durableId="1937664259">
-    <w:abstractNumId w:val="25"/>
+    <w:abstractNumId w:val="26"/>
   </w:num>
   <w:num w:numId="37" w16cid:durableId="1594586481">
     <w:abstractNumId w:val="5"/>
   </w:num>
   <w:num w:numId="38" w16cid:durableId="784226897">
-    <w:abstractNumId w:val="27"/>
+    <w:abstractNumId w:val="28"/>
   </w:num>
   <w:num w:numId="39" w16cid:durableId="802045878">
     <w:abstractNumId w:val="15"/>
@@ -7594,22 +7958,28 @@
     <w:abstractNumId w:val="3"/>
   </w:num>
   <w:num w:numId="41" w16cid:durableId="1682004069">
-    <w:abstractNumId w:val="34"/>
+    <w:abstractNumId w:val="35"/>
   </w:num>
   <w:num w:numId="42" w16cid:durableId="1786733167">
-    <w:abstractNumId w:val="43"/>
+    <w:abstractNumId w:val="45"/>
   </w:num>
   <w:num w:numId="43" w16cid:durableId="148979655">
     <w:abstractNumId w:val="23"/>
   </w:num>
   <w:num w:numId="44" w16cid:durableId="1733918015">
-    <w:abstractNumId w:val="41"/>
+    <w:abstractNumId w:val="42"/>
   </w:num>
   <w:num w:numId="45" w16cid:durableId="617416106">
     <w:abstractNumId w:val="9"/>
   </w:num>
   <w:num w:numId="46" w16cid:durableId="1956983932">
     <w:abstractNumId w:val="14"/>
+  </w:num>
+  <w:num w:numId="47" w16cid:durableId="1544706930">
+    <w:abstractNumId w:val="43"/>
+  </w:num>
+  <w:num w:numId="48" w16cid:durableId="1648362130">
+    <w:abstractNumId w:val="24"/>
   </w:num>
 </w:numbering>
 </file>
@@ -8171,11 +8541,15 @@
   </w:style>
   <w:style w:type="character" w:default="1" w:styleId="DefaultParagraphFont">
     <w:name w:val="Default Paragraph Font"/>
+    <w:uiPriority w:val="1"/>
     <w:semiHidden/>
+    <w:unhideWhenUsed/>
   </w:style>
   <w:style w:type="table" w:default="1" w:styleId="TableNormal">
     <w:name w:val="Normal Table"/>
+    <w:uiPriority w:val="99"/>
     <w:semiHidden/>
+    <w:unhideWhenUsed/>
     <w:tblPr>
       <w:tblInd w:w="0" w:type="dxa"/>
       <w:tblCellMar>
@@ -8188,7 +8562,9 @@
   </w:style>
   <w:style w:type="numbering" w:default="1" w:styleId="NoList">
     <w:name w:val="No List"/>
+    <w:uiPriority w:val="99"/>
     <w:semiHidden/>
+    <w:unhideWhenUsed/>
   </w:style>
   <w:style w:type="paragraph" w:customStyle="1" w:styleId="Paragraph2">
     <w:name w:val="Paragraph2"/>
@@ -8316,6 +8692,7 @@
   <w:style w:type="paragraph" w:styleId="BodyText">
     <w:name w:val="Body Text"/>
     <w:basedOn w:val="Normal"/>
+    <w:link w:val="BodyTextChar"/>
     <w:pPr>
       <w:keepLines/>
       <w:spacing w:after="120"/>
@@ -8546,13 +8923,13 @@
     <w:pPr>
       <w:widowControl/>
       <w:numPr>
-        <w:numId w:val="81"/>
+        <w:numId w:val="47"/>
       </w:numPr>
       <w:tabs>
         <w:tab w:val="left" w:pos="720"/>
       </w:tabs>
       <w:spacing w:before="120" w:line="240" w:lineRule="auto"/>
-      <w:ind w:left="720" w:right="360"/>
+      <w:ind w:right="360"/>
       <w:jc w:val="both"/>
     </w:pPr>
     <w:rPr>
@@ -8583,6 +8960,7 @@
   <w:style w:type="paragraph" w:styleId="NormalWeb">
     <w:name w:val="Normal (Web)"/>
     <w:basedOn w:val="Normal"/>
+    <w:uiPriority w:val="99"/>
     <w:pPr>
       <w:widowControl/>
       <w:spacing w:before="100" w:beforeAutospacing="1" w:after="100" w:afterAutospacing="1" w:line="240" w:lineRule="auto"/>
@@ -8631,6 +9009,12 @@
       <w:color w:val="605E5C"/>
       <w:shd w:val="clear" w:color="auto" w:fill="E1DFDD"/>
     </w:rPr>
+  </w:style>
+  <w:style w:type="character" w:customStyle="1" w:styleId="BodyTextChar">
+    <w:name w:val="Body Text Char"/>
+    <w:basedOn w:val="DefaultParagraphFont"/>
+    <w:link w:val="BodyText"/>
+    <w:rsid w:val="00EC205F"/>
   </w:style>
 </w:styles>
 </file>
